--- a/git使用.docx
+++ b/git使用.docx
@@ -1,6 +1,6 @@
 
 <file path=word/document.xml><?xml version="1.0" encoding="utf-8"?>
-<w:document xmlns:ve="http://schemas.openxmlformats.org/markup-compatibility/2006" xmlns:o="urn:schemas-microsoft-com:office:office" xmlns:r="http://schemas.openxmlformats.org/officeDocument/2006/relationships" xmlns:m="http://schemas.openxmlformats.org/officeDocument/2006/math" xmlns:v="urn:schemas-microsoft-com:vml" xmlns:wp="http://schemas.openxmlformats.org/drawingml/2006/wordprocessingDrawing" xmlns:w10="urn:schemas-microsoft-com:office:word" xmlns:w="http://schemas.openxmlformats.org/wordprocessingml/2006/main" xmlns:wne="http://schemas.microsoft.com/office/word/2006/wordml">
+<w:document xmlns:wpc="http://schemas.microsoft.com/office/word/2010/wordprocessingCanvas" xmlns:cx="http://schemas.microsoft.com/office/drawing/2014/chartex" xmlns:cx1="http://schemas.microsoft.com/office/drawing/2015/9/8/chartex" xmlns:cx2="http://schemas.microsoft.com/office/drawing/2015/10/21/chartex" xmlns:cx3="http://schemas.microsoft.com/office/drawing/2016/5/9/chartex" xmlns:cx4="http://schemas.microsoft.com/office/drawing/2016/5/10/chartex" xmlns:cx5="http://schemas.microsoft.com/office/drawing/2016/5/11/chartex" xmlns:cx6="http://schemas.microsoft.com/office/drawing/2016/5/12/chartex" xmlns:cx7="http://schemas.microsoft.com/office/drawing/2016/5/13/chartex" xmlns:cx8="http://schemas.microsoft.com/office/drawing/2016/5/14/chartex" xmlns:mc="http://schemas.openxmlformats.org/markup-compatibility/2006" xmlns:aink="http://schemas.microsoft.com/office/drawing/2016/ink" xmlns:am3d="http://schemas.microsoft.com/office/drawing/2017/model3d" xmlns:o="urn:schemas-microsoft-com:office:office" xmlns:r="http://schemas.openxmlformats.org/officeDocument/2006/relationships" xmlns:m="http://schemas.openxmlformats.org/officeDocument/2006/math" xmlns:v="urn:schemas-microsoft-com:vml" xmlns:wp14="http://schemas.microsoft.com/office/word/2010/wordprocessingDrawing" xmlns:wp="http://schemas.openxmlformats.org/drawingml/2006/wordprocessingDrawing" xmlns:w10="urn:schemas-microsoft-com:office:word" xmlns:w="http://schemas.openxmlformats.org/wordprocessingml/2006/main" xmlns:w14="http://schemas.microsoft.com/office/word/2010/wordml" xmlns:w15="http://schemas.microsoft.com/office/word/2012/wordml" xmlns:w16cid="http://schemas.microsoft.com/office/word/2016/wordml/cid" xmlns:w16se="http://schemas.microsoft.com/office/word/2015/wordml/symex" xmlns:wpg="http://schemas.microsoft.com/office/word/2010/wordprocessingGroup" xmlns:wpi="http://schemas.microsoft.com/office/word/2010/wordprocessingInk" xmlns:wne="http://schemas.microsoft.com/office/word/2006/wordml" xmlns:wps="http://schemas.microsoft.com/office/word/2010/wordprocessingShape" mc:Ignorable="w14 w15 w16se w16cid wp14">
   <w:body>
     <w:p>
       <w:r>
@@ -182,7 +182,7 @@
                     <a:blip r:embed="rId8">
                       <a:extLst>
                         <a:ext uri="{28A0092B-C50C-407E-A947-70E740481C1C}">
-                          <a14:useLocalDpi xmlns:a14="http://schemas.microsoft.com/office/drawing/2010/main" xmlns:wps="http://schemas.microsoft.com/office/word/2010/wordprocessingShape" xmlns:wpi="http://schemas.microsoft.com/office/word/2010/wordprocessingInk" xmlns:wpg="http://schemas.microsoft.com/office/word/2010/wordprocessingGroup" xmlns:w15="http://schemas.microsoft.com/office/word/2012/wordml" xmlns:w14="http://schemas.microsoft.com/office/word/2010/wordml" xmlns:w="http://schemas.openxmlformats.org/wordprocessingml/2006/main" xmlns:w10="urn:schemas-microsoft-com:office:word" xmlns:wp14="http://schemas.microsoft.com/office/word/2010/wordprocessingDrawing" xmlns:v="urn:schemas-microsoft-com:vml" xmlns:o="urn:schemas-microsoft-com:office:office" xmlns:mc="http://schemas.openxmlformats.org/markup-compatibility/2006" xmlns:wpc="http://schemas.microsoft.com/office/word/2010/wordprocessingCanvas" xmlns="" val="0"/>
+                          <a14:useLocalDpi xmlns:a14="http://schemas.microsoft.com/office/drawing/2010/main" val="0"/>
                         </a:ext>
                       </a:extLst>
                     </a:blip>
@@ -264,7 +264,7 @@
                     <a:blip r:embed="rId9">
                       <a:extLst>
                         <a:ext uri="{28A0092B-C50C-407E-A947-70E740481C1C}">
-                          <a14:useLocalDpi xmlns:a14="http://schemas.microsoft.com/office/drawing/2010/main" xmlns:wps="http://schemas.microsoft.com/office/word/2010/wordprocessingShape" xmlns:wpi="http://schemas.microsoft.com/office/word/2010/wordprocessingInk" xmlns:wpg="http://schemas.microsoft.com/office/word/2010/wordprocessingGroup" xmlns:w15="http://schemas.microsoft.com/office/word/2012/wordml" xmlns:w14="http://schemas.microsoft.com/office/word/2010/wordml" xmlns:w="http://schemas.openxmlformats.org/wordprocessingml/2006/main" xmlns:w10="urn:schemas-microsoft-com:office:word" xmlns:wp14="http://schemas.microsoft.com/office/word/2010/wordprocessingDrawing" xmlns:v="urn:schemas-microsoft-com:vml" xmlns:o="urn:schemas-microsoft-com:office:office" xmlns:mc="http://schemas.openxmlformats.org/markup-compatibility/2006" xmlns:wpc="http://schemas.microsoft.com/office/word/2010/wordprocessingCanvas" xmlns="" val="0"/>
+                          <a14:useLocalDpi xmlns:a14="http://schemas.microsoft.com/office/drawing/2010/main" val="0"/>
                         </a:ext>
                       </a:extLst>
                     </a:blip>
@@ -377,7 +377,7 @@
                     <a:blip r:embed="rId10">
                       <a:extLst>
                         <a:ext uri="{28A0092B-C50C-407E-A947-70E740481C1C}">
-                          <a14:useLocalDpi xmlns:a14="http://schemas.microsoft.com/office/drawing/2010/main" xmlns:wps="http://schemas.microsoft.com/office/word/2010/wordprocessingShape" xmlns:wpi="http://schemas.microsoft.com/office/word/2010/wordprocessingInk" xmlns:wpg="http://schemas.microsoft.com/office/word/2010/wordprocessingGroup" xmlns:w15="http://schemas.microsoft.com/office/word/2012/wordml" xmlns:w14="http://schemas.microsoft.com/office/word/2010/wordml" xmlns:w="http://schemas.openxmlformats.org/wordprocessingml/2006/main" xmlns:w10="urn:schemas-microsoft-com:office:word" xmlns:wp14="http://schemas.microsoft.com/office/word/2010/wordprocessingDrawing" xmlns:v="urn:schemas-microsoft-com:vml" xmlns:o="urn:schemas-microsoft-com:office:office" xmlns:mc="http://schemas.openxmlformats.org/markup-compatibility/2006" xmlns:wpc="http://schemas.microsoft.com/office/word/2010/wordprocessingCanvas" xmlns="" val="0"/>
+                          <a14:useLocalDpi xmlns:a14="http://schemas.microsoft.com/office/drawing/2010/main" val="0"/>
                         </a:ext>
                       </a:extLst>
                     </a:blip>
@@ -771,8 +771,6 @@
       <w:r>
         <w:t xml:space="preserve">eset –hard </w:t>
       </w:r>
-      <w:bookmarkStart w:id="0" w:name="_GoBack"/>
-      <w:bookmarkEnd w:id="0"/>
       <w:r>
         <w:t>node</w:t>
       </w:r>
@@ -835,7 +833,7 @@
       </w:pPr>
       <w:r>
         <w:rPr>
-          <w:rStyle w:val="HTML0"/>
+          <w:rStyle w:val="HTML1"/>
           <w:rFonts w:ascii="Consolas" w:hAnsi="Consolas" w:cs="Consolas"/>
           <w:color w:val="DD0055"/>
           <w:sz w:val="18"/>
@@ -887,7 +885,7 @@
         <w:wordWrap w:val="0"/>
         <w:spacing w:before="225" w:after="225" w:line="270" w:lineRule="atLeast"/>
         <w:rPr>
-          <w:rStyle w:val="HTML0"/>
+          <w:rStyle w:val="HTML1"/>
           <w:color w:val="444444"/>
         </w:rPr>
       </w:pPr>
@@ -900,7 +898,7 @@
       </w:r>
       <w:r>
         <w:rPr>
-          <w:rStyle w:val="HTML0"/>
+          <w:rStyle w:val="HTML1"/>
           <w:color w:val="444444"/>
         </w:rPr>
         <w:t>git checkout -- readme.txt</w:t>
@@ -908,7 +906,7 @@
     </w:p>
     <w:p>
       <w:pPr>
-        <w:pStyle w:val="a7"/>
+        <w:pStyle w:val="aa"/>
         <w:shd w:val="clear" w:color="auto" w:fill="FFFFFF"/>
         <w:spacing w:before="225" w:beforeAutospacing="0" w:after="225" w:afterAutospacing="0"/>
         <w:rPr>
@@ -929,7 +927,7 @@
       </w:r>
       <w:r>
         <w:rPr>
-          <w:rStyle w:val="HTML0"/>
+          <w:rStyle w:val="HTML1"/>
           <w:rFonts w:ascii="Consolas" w:hAnsi="Consolas" w:cs="Consolas"/>
           <w:color w:val="DD0055"/>
           <w:bdr w:val="single" w:sz="6" w:space="0" w:color="DDDDDD" w:frame="1"/>
@@ -948,7 +946,7 @@
       </w:r>
       <w:r>
         <w:rPr>
-          <w:rStyle w:val="HTML0"/>
+          <w:rStyle w:val="HTML1"/>
           <w:rFonts w:ascii="Consolas" w:hAnsi="Consolas" w:cs="Consolas"/>
           <w:color w:val="DD0055"/>
           <w:bdr w:val="single" w:sz="6" w:space="0" w:color="DDDDDD" w:frame="1"/>
@@ -968,7 +966,7 @@
     </w:p>
     <w:p>
       <w:pPr>
-        <w:pStyle w:val="a7"/>
+        <w:pStyle w:val="aa"/>
         <w:shd w:val="clear" w:color="auto" w:fill="FFFFFF"/>
         <w:spacing w:before="225" w:beforeAutospacing="0" w:after="225" w:afterAutospacing="0"/>
         <w:rPr>
@@ -989,7 +987,7 @@
       </w:r>
       <w:r>
         <w:rPr>
-          <w:rStyle w:val="HTML0"/>
+          <w:rStyle w:val="HTML1"/>
           <w:rFonts w:ascii="Consolas" w:hAnsi="Consolas" w:cs="Consolas"/>
           <w:color w:val="DD0055"/>
           <w:bdr w:val="single" w:sz="6" w:space="0" w:color="DDDDDD" w:frame="1"/>
@@ -1009,7 +1007,7 @@
     </w:p>
     <w:p>
       <w:pPr>
-        <w:pStyle w:val="a7"/>
+        <w:pStyle w:val="aa"/>
         <w:shd w:val="clear" w:color="auto" w:fill="FFFFFF"/>
         <w:spacing w:before="225" w:beforeAutospacing="0" w:after="225" w:afterAutospacing="0"/>
         <w:rPr>
@@ -1030,7 +1028,7 @@
       </w:r>
       <w:r>
         <w:rPr>
-          <w:rStyle w:val="HTML0"/>
+          <w:rStyle w:val="HTML1"/>
           <w:rFonts w:ascii="Consolas" w:hAnsi="Consolas" w:cs="Consolas"/>
           <w:color w:val="DD0055"/>
           <w:bdr w:val="single" w:sz="6" w:space="0" w:color="DDDDDD" w:frame="1"/>
@@ -1050,7 +1048,7 @@
     </w:p>
     <w:p>
       <w:pPr>
-        <w:pStyle w:val="a7"/>
+        <w:pStyle w:val="aa"/>
         <w:shd w:val="clear" w:color="auto" w:fill="FFFFFF"/>
         <w:spacing w:before="225" w:beforeAutospacing="0" w:after="225" w:afterAutospacing="0"/>
         <w:rPr>
@@ -1071,7 +1069,7 @@
       </w:r>
       <w:r>
         <w:rPr>
-          <w:rStyle w:val="HTML0"/>
+          <w:rStyle w:val="HTML1"/>
           <w:rFonts w:ascii="Consolas" w:hAnsi="Consolas" w:cs="Consolas"/>
           <w:color w:val="DD0055"/>
           <w:bdr w:val="single" w:sz="6" w:space="0" w:color="DDDDDD" w:frame="1"/>
@@ -1090,7 +1088,7 @@
       </w:r>
       <w:r>
         <w:rPr>
-          <w:rStyle w:val="HTML0"/>
+          <w:rStyle w:val="HTML1"/>
           <w:rFonts w:ascii="Consolas" w:hAnsi="Consolas" w:cs="Consolas"/>
           <w:color w:val="DD0055"/>
           <w:bdr w:val="single" w:sz="6" w:space="0" w:color="DDDDDD" w:frame="1"/>
@@ -1110,7 +1108,7 @@
     </w:p>
     <w:p>
       <w:pPr>
-        <w:pStyle w:val="a7"/>
+        <w:pStyle w:val="aa"/>
         <w:shd w:val="clear" w:color="auto" w:fill="FFFFFF"/>
         <w:spacing w:before="225" w:beforeAutospacing="0" w:after="225" w:afterAutospacing="0"/>
         <w:rPr>
@@ -1131,7 +1129,7 @@
       </w:r>
       <w:r>
         <w:rPr>
-          <w:rStyle w:val="HTML0"/>
+          <w:rStyle w:val="HTML1"/>
           <w:rFonts w:ascii="Consolas" w:hAnsi="Consolas" w:cs="Consolas"/>
           <w:color w:val="DD0055"/>
           <w:bdr w:val="single" w:sz="6" w:space="0" w:color="DDDDDD" w:frame="1"/>
@@ -1151,7 +1149,7 @@
     </w:p>
     <w:p>
       <w:pPr>
-        <w:pStyle w:val="a7"/>
+        <w:pStyle w:val="aa"/>
         <w:shd w:val="clear" w:color="auto" w:fill="FFFFFF"/>
         <w:spacing w:before="225" w:beforeAutospacing="0" w:after="225" w:afterAutospacing="0"/>
         <w:rPr>
@@ -1172,7 +1170,7 @@
       </w:r>
       <w:r>
         <w:rPr>
-          <w:rStyle w:val="HTML0"/>
+          <w:rStyle w:val="HTML1"/>
           <w:rFonts w:ascii="Consolas" w:hAnsi="Consolas" w:cs="Consolas"/>
           <w:color w:val="DD0055"/>
           <w:sz w:val="18"/>
@@ -1220,7 +1218,7 @@
       </w:r>
       <w:r>
         <w:rPr>
-          <w:rStyle w:val="HTML0"/>
+          <w:rStyle w:val="HTML1"/>
           <w:color w:val="444444"/>
         </w:rPr>
         <w:t>rm test.txt</w:t>
@@ -1240,13 +1238,13 @@
         <w:spacing w:before="225" w:after="225" w:line="270" w:lineRule="atLeast"/>
         <w:ind w:firstLine="360"/>
         <w:rPr>
-          <w:rStyle w:val="HTML0"/>
-          <w:color w:val="444444"/>
-        </w:rPr>
-      </w:pPr>
-      <w:r>
-        <w:rPr>
-          <w:rStyle w:val="HTML0"/>
+          <w:rStyle w:val="HTML1"/>
+          <w:color w:val="444444"/>
+        </w:rPr>
+      </w:pPr>
+      <w:r>
+        <w:rPr>
+          <w:rStyle w:val="HTML1"/>
           <w:color w:val="444444"/>
         </w:rPr>
         <w:t>$ git rm test.txt</w:t>
@@ -1265,13 +1263,13 @@
         <w:wordWrap w:val="0"/>
         <w:spacing w:before="225" w:after="225" w:line="270" w:lineRule="atLeast"/>
         <w:rPr>
-          <w:rStyle w:val="HTML0"/>
-          <w:color w:val="444444"/>
-        </w:rPr>
-      </w:pPr>
-      <w:r>
-        <w:rPr>
-          <w:rStyle w:val="HTML0"/>
+          <w:rStyle w:val="HTML1"/>
+          <w:color w:val="444444"/>
+        </w:rPr>
+      </w:pPr>
+      <w:r>
+        <w:rPr>
+          <w:rStyle w:val="HTML1"/>
           <w:color w:val="444444"/>
         </w:rPr>
         <w:t>rm 'test.txt'</w:t>
@@ -1296,7 +1294,7 @@
       </w:pPr>
       <w:r>
         <w:rPr>
-          <w:rStyle w:val="HTML0"/>
+          <w:rStyle w:val="HTML1"/>
           <w:color w:val="444444"/>
         </w:rPr>
         <w:t xml:space="preserve">$ git </w:t>
@@ -1462,7 +1460,7 @@
     </w:p>
     <w:p>
       <w:pPr>
-        <w:pStyle w:val="a7"/>
+        <w:pStyle w:val="aa"/>
         <w:shd w:val="clear" w:color="auto" w:fill="FFFFFF"/>
         <w:spacing w:before="225" w:beforeAutospacing="0" w:after="225" w:afterAutospacing="0"/>
         <w:rPr>
@@ -1495,7 +1493,7 @@
         <w:wordWrap w:val="0"/>
         <w:spacing w:before="225" w:after="225" w:line="270" w:lineRule="atLeast"/>
         <w:rPr>
-          <w:rStyle w:val="HTML0"/>
+          <w:rStyle w:val="HTML1"/>
           <w:color w:val="444444"/>
         </w:rPr>
       </w:pPr>
@@ -1508,7 +1506,7 @@
       </w:r>
       <w:r>
         <w:rPr>
-          <w:rStyle w:val="HTML0"/>
+          <w:rStyle w:val="HTML1"/>
           <w:color w:val="444444"/>
         </w:rPr>
         <w:t>git checkout -- test.txt</w:t>
@@ -1516,7 +1514,7 @@
     </w:p>
     <w:p>
       <w:pPr>
-        <w:pStyle w:val="a7"/>
+        <w:pStyle w:val="aa"/>
         <w:shd w:val="clear" w:color="auto" w:fill="FFFFFF"/>
         <w:spacing w:before="225" w:beforeAutospacing="0" w:after="225" w:afterAutospacing="0"/>
         <w:ind w:firstLine="360"/>
@@ -1529,7 +1527,7 @@
       </w:pPr>
       <w:r>
         <w:rPr>
-          <w:rStyle w:val="HTML0"/>
+          <w:rStyle w:val="HTML1"/>
           <w:rFonts w:ascii="Consolas" w:hAnsi="Consolas" w:cs="Consolas"/>
           <w:color w:val="DD0055"/>
           <w:sz w:val="18"/>
@@ -1587,7 +1585,7 @@
     </w:p>
     <w:p>
       <w:pPr>
-        <w:pStyle w:val="a7"/>
+        <w:pStyle w:val="aa"/>
         <w:shd w:val="clear" w:color="auto" w:fill="FFFFFF"/>
         <w:spacing w:before="225" w:beforeAutospacing="0" w:after="225" w:afterAutospacing="0"/>
         <w:rPr>
@@ -1628,7 +1626,7 @@
       </w:pPr>
       <w:r>
         <w:rPr>
-          <w:rStyle w:val="HTML0"/>
+          <w:rStyle w:val="HTML1"/>
           <w:color w:val="444444"/>
         </w:rPr>
         <w:lastRenderedPageBreak/>
@@ -1637,7 +1635,7 @@
     </w:p>
     <w:p>
       <w:pPr>
-        <w:pStyle w:val="a7"/>
+        <w:pStyle w:val="aa"/>
         <w:shd w:val="clear" w:color="auto" w:fill="FFFFFF"/>
         <w:spacing w:before="225" w:beforeAutospacing="0" w:after="225" w:afterAutospacing="0"/>
         <w:rPr>
@@ -1658,7 +1656,7 @@
       </w:r>
       <w:r>
         <w:rPr>
-          <w:rStyle w:val="HTML0"/>
+          <w:rStyle w:val="HTML1"/>
           <w:rFonts w:ascii="Consolas" w:hAnsi="Consolas" w:cs="Consolas"/>
           <w:color w:val="DD0055"/>
           <w:sz w:val="18"/>
@@ -1706,7 +1704,7 @@
       </w:r>
       <w:r>
         <w:rPr>
-          <w:rStyle w:val="HTML0"/>
+          <w:rStyle w:val="HTML1"/>
           <w:color w:val="444444"/>
         </w:rPr>
         <w:t>git clone git</w:t>
@@ -1720,7 +1718,7 @@
       </w:r>
       <w:r>
         <w:rPr>
-          <w:rStyle w:val="HTML0"/>
+          <w:rStyle w:val="HTML1"/>
           <w:color w:val="444444"/>
         </w:rPr>
         <w:t>.</w:t>
@@ -1734,7 +1732,7 @@
       </w:r>
       <w:r>
         <w:rPr>
-          <w:rStyle w:val="HTML0"/>
+          <w:rStyle w:val="HTML1"/>
           <w:color w:val="444444"/>
         </w:rPr>
         <w:t>michaelliao/gitskills.git</w:t>
@@ -1742,7 +1740,7 @@
     </w:p>
     <w:p>
       <w:pPr>
-        <w:pStyle w:val="a7"/>
+        <w:pStyle w:val="aa"/>
         <w:shd w:val="clear" w:color="auto" w:fill="FFFFFF"/>
         <w:spacing w:before="225" w:beforeAutospacing="0" w:after="225" w:afterAutospacing="0"/>
         <w:rPr>
@@ -1763,7 +1761,7 @@
       </w:r>
       <w:r>
         <w:rPr>
-          <w:rStyle w:val="HTML0"/>
+          <w:rStyle w:val="HTML1"/>
           <w:rFonts w:ascii="Consolas" w:hAnsi="Consolas" w:cs="Consolas"/>
           <w:color w:val="DD0055"/>
           <w:sz w:val="18"/>
@@ -1784,7 +1782,7 @@
       </w:r>
       <w:r>
         <w:rPr>
-          <w:rStyle w:val="HTML0"/>
+          <w:rStyle w:val="HTML1"/>
           <w:rFonts w:ascii="Consolas" w:hAnsi="Consolas" w:cs="Consolas"/>
           <w:color w:val="DD0055"/>
           <w:sz w:val="18"/>
@@ -1817,7 +1815,7 @@
         <w:wordWrap w:val="0"/>
         <w:spacing w:before="225" w:after="225" w:line="270" w:lineRule="atLeast"/>
         <w:rPr>
-          <w:rStyle w:val="HTML0"/>
+          <w:rStyle w:val="HTML1"/>
           <w:color w:val="444444"/>
         </w:rPr>
       </w:pPr>
@@ -1830,7 +1828,7 @@
       </w:r>
       <w:r>
         <w:rPr>
-          <w:rStyle w:val="HTML0"/>
+          <w:rStyle w:val="HTML1"/>
           <w:color w:val="444444"/>
         </w:rPr>
         <w:t>git checkout -b dev</w:t>
@@ -1849,7 +1847,7 @@
         <w:wordWrap w:val="0"/>
         <w:spacing w:before="225" w:after="225" w:line="270" w:lineRule="atLeast"/>
         <w:rPr>
-          <w:rStyle w:val="HTML0"/>
+          <w:rStyle w:val="HTML1"/>
           <w:color w:val="444444"/>
         </w:rPr>
       </w:pPr>
@@ -1862,7 +1860,7 @@
       </w:r>
       <w:r>
         <w:rPr>
-          <w:rStyle w:val="HTML0"/>
+          <w:rStyle w:val="HTML1"/>
           <w:color w:val="444444"/>
         </w:rPr>
         <w:t xml:space="preserve"> to a new branch </w:t>
@@ -1877,7 +1875,7 @@
     </w:p>
     <w:p>
       <w:pPr>
-        <w:pStyle w:val="a7"/>
+        <w:pStyle w:val="aa"/>
         <w:shd w:val="clear" w:color="auto" w:fill="FFFFFF"/>
         <w:spacing w:before="225" w:beforeAutospacing="0" w:after="225" w:afterAutospacing="0"/>
         <w:rPr>
@@ -1889,7 +1887,7 @@
       </w:pPr>
       <w:r>
         <w:rPr>
-          <w:rStyle w:val="HTML0"/>
+          <w:rStyle w:val="HTML1"/>
           <w:rFonts w:ascii="Consolas" w:hAnsi="Consolas" w:cs="Consolas"/>
           <w:color w:val="DD0055"/>
           <w:sz w:val="18"/>
@@ -1910,7 +1908,7 @@
       </w:r>
       <w:r>
         <w:rPr>
-          <w:rStyle w:val="HTML0"/>
+          <w:rStyle w:val="HTML1"/>
           <w:rFonts w:ascii="Consolas" w:hAnsi="Consolas" w:cs="Consolas"/>
           <w:color w:val="DD0055"/>
           <w:sz w:val="18"/>
@@ -1943,7 +1941,7 @@
         <w:wordWrap w:val="0"/>
         <w:spacing w:before="225" w:after="225" w:line="270" w:lineRule="atLeast"/>
         <w:rPr>
-          <w:rStyle w:val="HTML0"/>
+          <w:rStyle w:val="HTML1"/>
           <w:color w:val="444444"/>
         </w:rPr>
       </w:pPr>
@@ -1956,7 +1954,7 @@
       </w:r>
       <w:r>
         <w:rPr>
-          <w:rStyle w:val="HTML0"/>
+          <w:rStyle w:val="HTML1"/>
           <w:color w:val="444444"/>
         </w:rPr>
         <w:t>git branch dev</w:t>
@@ -1975,7 +1973,7 @@
         <w:wordWrap w:val="0"/>
         <w:spacing w:before="225" w:after="225" w:line="270" w:lineRule="atLeast"/>
         <w:rPr>
-          <w:rStyle w:val="HTML0"/>
+          <w:rStyle w:val="HTML1"/>
           <w:color w:val="444444"/>
         </w:rPr>
       </w:pPr>
@@ -1988,7 +1986,7 @@
       </w:r>
       <w:r>
         <w:rPr>
-          <w:rStyle w:val="HTML0"/>
+          <w:rStyle w:val="HTML1"/>
           <w:color w:val="444444"/>
         </w:rPr>
         <w:t>git checkout dev</w:t>
@@ -2007,7 +2005,7 @@
         <w:wordWrap w:val="0"/>
         <w:spacing w:before="225" w:after="225" w:line="270" w:lineRule="atLeast"/>
         <w:rPr>
-          <w:rStyle w:val="HTML0"/>
+          <w:rStyle w:val="HTML1"/>
           <w:color w:val="444444"/>
         </w:rPr>
       </w:pPr>
@@ -2020,7 +2018,7 @@
       </w:r>
       <w:r>
         <w:rPr>
-          <w:rStyle w:val="HTML0"/>
+          <w:rStyle w:val="HTML1"/>
           <w:color w:val="444444"/>
         </w:rPr>
         <w:t xml:space="preserve"> to branch </w:t>
@@ -2035,7 +2033,7 @@
     </w:p>
     <w:p>
       <w:pPr>
-        <w:pStyle w:val="a7"/>
+        <w:pStyle w:val="aa"/>
         <w:shd w:val="clear" w:color="auto" w:fill="FFFFFF"/>
         <w:spacing w:before="225" w:beforeAutospacing="0" w:after="225" w:afterAutospacing="0"/>
         <w:rPr>
@@ -2056,7 +2054,7 @@
       </w:r>
       <w:r>
         <w:rPr>
-          <w:rStyle w:val="HTML0"/>
+          <w:rStyle w:val="HTML1"/>
           <w:rFonts w:ascii="Consolas" w:hAnsi="Consolas" w:cs="Consolas"/>
           <w:color w:val="DD0055"/>
           <w:sz w:val="18"/>
@@ -2078,7 +2076,7 @@
     </w:p>
     <w:p>
       <w:pPr>
-        <w:pStyle w:val="a7"/>
+        <w:pStyle w:val="aa"/>
         <w:shd w:val="clear" w:color="auto" w:fill="FFFFFF"/>
         <w:spacing w:before="225" w:beforeAutospacing="0" w:after="225" w:afterAutospacing="0"/>
         <w:rPr>
@@ -2099,7 +2097,7 @@
       </w:r>
       <w:r>
         <w:rPr>
-          <w:rStyle w:val="HTML0"/>
+          <w:rStyle w:val="HTML1"/>
           <w:rFonts w:ascii="Consolas" w:hAnsi="Consolas" w:cs="Consolas"/>
           <w:color w:val="DD0055"/>
           <w:sz w:val="18"/>
@@ -2120,7 +2118,7 @@
       </w:r>
       <w:r>
         <w:rPr>
-          <w:rStyle w:val="HTML0"/>
+          <w:rStyle w:val="HTML1"/>
           <w:rFonts w:ascii="Consolas" w:hAnsi="Consolas" w:cs="Consolas"/>
           <w:color w:val="DD0055"/>
           <w:sz w:val="18"/>
@@ -2153,7 +2151,7 @@
         <w:wordWrap w:val="0"/>
         <w:spacing w:before="225" w:after="225" w:line="270" w:lineRule="atLeast"/>
         <w:rPr>
-          <w:rStyle w:val="HTML0"/>
+          <w:rStyle w:val="HTML1"/>
           <w:color w:val="444444"/>
         </w:rPr>
       </w:pPr>
@@ -2166,7 +2164,7 @@
       </w:r>
       <w:r>
         <w:rPr>
-          <w:rStyle w:val="HTML0"/>
+          <w:rStyle w:val="HTML1"/>
           <w:color w:val="444444"/>
         </w:rPr>
         <w:t>git merge dev</w:t>
@@ -2185,7 +2183,7 @@
         <w:wordWrap w:val="0"/>
         <w:spacing w:before="225" w:after="225" w:line="270" w:lineRule="atLeast"/>
         <w:rPr>
-          <w:rStyle w:val="HTML0"/>
+          <w:rStyle w:val="HTML1"/>
           <w:color w:val="444444"/>
         </w:rPr>
       </w:pPr>
@@ -2198,7 +2196,7 @@
       </w:r>
       <w:r>
         <w:rPr>
-          <w:rStyle w:val="HTML0"/>
+          <w:rStyle w:val="HTML1"/>
           <w:color w:val="444444"/>
         </w:rPr>
         <w:t xml:space="preserve"> d17efd8..fec145a</w:t>
@@ -2217,7 +2215,7 @@
         <w:wordWrap w:val="0"/>
         <w:spacing w:before="225" w:after="225" w:line="270" w:lineRule="atLeast"/>
         <w:rPr>
-          <w:rStyle w:val="HTML0"/>
+          <w:rStyle w:val="HTML1"/>
           <w:color w:val="444444"/>
         </w:rPr>
       </w:pPr>
@@ -2230,7 +2228,7 @@
       </w:r>
       <w:r>
         <w:rPr>
-          <w:rStyle w:val="HTML0"/>
+          <w:rStyle w:val="HTML1"/>
           <w:color w:val="444444"/>
         </w:rPr>
         <w:t>-forward</w:t>
@@ -2249,13 +2247,13 @@
         <w:wordWrap w:val="0"/>
         <w:spacing w:before="225" w:after="225" w:line="270" w:lineRule="atLeast"/>
         <w:rPr>
-          <w:rStyle w:val="HTML0"/>
-          <w:color w:val="444444"/>
-        </w:rPr>
-      </w:pPr>
-      <w:r>
-        <w:rPr>
-          <w:rStyle w:val="HTML0"/>
+          <w:rStyle w:val="HTML1"/>
+          <w:color w:val="444444"/>
+        </w:rPr>
+      </w:pPr>
+      <w:r>
+        <w:rPr>
+          <w:rStyle w:val="HTML1"/>
           <w:color w:val="444444"/>
         </w:rPr>
         <w:t xml:space="preserve"> readme.txt |    </w:t>
@@ -2269,7 +2267,7 @@
       </w:r>
       <w:r>
         <w:rPr>
-          <w:rStyle w:val="HTML0"/>
+          <w:rStyle w:val="HTML1"/>
           <w:color w:val="444444"/>
         </w:rPr>
         <w:t xml:space="preserve"> +</w:t>
@@ -2288,13 +2286,13 @@
         <w:wordWrap w:val="0"/>
         <w:spacing w:before="225" w:after="225" w:line="270" w:lineRule="atLeast"/>
         <w:rPr>
-          <w:rStyle w:val="HTML0"/>
-          <w:color w:val="444444"/>
-        </w:rPr>
-      </w:pPr>
-      <w:r>
-        <w:rPr>
-          <w:rStyle w:val="HTML0"/>
+          <w:rStyle w:val="HTML1"/>
+          <w:color w:val="444444"/>
+        </w:rPr>
+      </w:pPr>
+      <w:r>
+        <w:rPr>
+          <w:rStyle w:val="HTML1"/>
           <w:color w:val="444444"/>
         </w:rPr>
         <w:t xml:space="preserve"> </w:t>
@@ -2308,7 +2306,7 @@
       </w:r>
       <w:r>
         <w:rPr>
-          <w:rStyle w:val="HTML0"/>
+          <w:rStyle w:val="HTML1"/>
           <w:color w:val="444444"/>
         </w:rPr>
         <w:t xml:space="preserve"> file changed, </w:t>
@@ -2322,7 +2320,7 @@
       </w:r>
       <w:r>
         <w:rPr>
-          <w:rStyle w:val="HTML0"/>
+          <w:rStyle w:val="HTML1"/>
           <w:color w:val="444444"/>
         </w:rPr>
         <w:t xml:space="preserve"> insertion(+)</w:t>
@@ -2330,7 +2328,7 @@
     </w:p>
     <w:p>
       <w:pPr>
-        <w:pStyle w:val="a7"/>
+        <w:pStyle w:val="aa"/>
         <w:shd w:val="clear" w:color="auto" w:fill="FFFFFF"/>
         <w:spacing w:before="225" w:beforeAutospacing="0" w:after="225" w:afterAutospacing="0"/>
         <w:ind w:firstLine="360"/>
@@ -2343,7 +2341,7 @@
       </w:pPr>
       <w:r>
         <w:rPr>
-          <w:rStyle w:val="HTML0"/>
+          <w:rStyle w:val="HTML1"/>
           <w:rFonts w:ascii="Consolas" w:hAnsi="Consolas" w:cs="Consolas"/>
           <w:color w:val="DD0055"/>
           <w:sz w:val="18"/>
@@ -2365,7 +2363,7 @@
     </w:p>
     <w:p>
       <w:pPr>
-        <w:pStyle w:val="a7"/>
+        <w:pStyle w:val="aa"/>
         <w:shd w:val="clear" w:color="auto" w:fill="FFFFFF"/>
         <w:spacing w:before="225" w:beforeAutospacing="0" w:after="225" w:afterAutospacing="0"/>
         <w:rPr>
@@ -2386,7 +2384,7 @@
       </w:r>
       <w:r>
         <w:rPr>
-          <w:rStyle w:val="HTML0"/>
+          <w:rStyle w:val="HTML1"/>
           <w:rFonts w:ascii="Consolas" w:hAnsi="Consolas" w:cs="Consolas"/>
           <w:color w:val="DD0055"/>
           <w:sz w:val="18"/>
@@ -2419,7 +2417,7 @@
         <w:wordWrap w:val="0"/>
         <w:spacing w:before="225" w:after="225" w:line="270" w:lineRule="atLeast"/>
         <w:rPr>
-          <w:rStyle w:val="HTML0"/>
+          <w:rStyle w:val="HTML1"/>
           <w:color w:val="444444"/>
         </w:rPr>
       </w:pPr>
@@ -2432,7 +2430,7 @@
       </w:r>
       <w:r>
         <w:rPr>
-          <w:rStyle w:val="HTML0"/>
+          <w:rStyle w:val="HTML1"/>
           <w:color w:val="444444"/>
         </w:rPr>
         <w:t>git branch -d dev</w:t>
@@ -2466,7 +2464,7 @@
       </w:r>
       <w:r>
         <w:rPr>
-          <w:rStyle w:val="HTML0"/>
+          <w:rStyle w:val="HTML1"/>
           <w:color w:val="444444"/>
         </w:rPr>
         <w:t xml:space="preserve"> branch dev (was fec145a).</w:t>
@@ -2701,7 +2699,7 @@
     </w:p>
     <w:p>
       <w:pPr>
-        <w:pStyle w:val="a7"/>
+        <w:pStyle w:val="aa"/>
         <w:shd w:val="clear" w:color="auto" w:fill="FFFFFF"/>
         <w:spacing w:before="225" w:beforeAutospacing="0" w:after="225" w:afterAutospacing="0"/>
         <w:rPr>
@@ -2740,7 +2738,7 @@
       </w:r>
       <w:r>
         <w:rPr>
-          <w:rStyle w:val="HTML0"/>
+          <w:rStyle w:val="HTML1"/>
           <w:rFonts w:ascii="Consolas" w:hAnsi="Consolas" w:cs="Consolas"/>
           <w:color w:val="DD0055"/>
           <w:sz w:val="18"/>
@@ -2761,7 +2759,7 @@
       </w:r>
       <w:r>
         <w:rPr>
-          <w:rStyle w:val="HTML0"/>
+          <w:rStyle w:val="HTML1"/>
           <w:rFonts w:ascii="Consolas" w:hAnsi="Consolas" w:cs="Consolas"/>
           <w:color w:val="DD0055"/>
           <w:sz w:val="18"/>
@@ -2802,7 +2800,7 @@
       </w:pPr>
       <w:r>
         <w:rPr>
-          <w:rStyle w:val="HTML0"/>
+          <w:rStyle w:val="HTML1"/>
           <w:color w:val="444444"/>
         </w:rPr>
         <w:t>$ git pull</w:t>
@@ -2810,7 +2808,7 @@
     </w:p>
     <w:p>
       <w:pPr>
-        <w:pStyle w:val="a7"/>
+        <w:pStyle w:val="aa"/>
         <w:shd w:val="clear" w:color="auto" w:fill="FFFFFF"/>
         <w:spacing w:before="225" w:beforeAutospacing="0" w:after="225" w:afterAutospacing="0"/>
         <w:ind w:firstLine="360"/>
@@ -2823,7 +2821,7 @@
       </w:pPr>
       <w:r>
         <w:rPr>
-          <w:rStyle w:val="HTML0"/>
+          <w:rStyle w:val="HTML1"/>
           <w:rFonts w:ascii="Consolas" w:hAnsi="Consolas" w:cs="Consolas"/>
           <w:color w:val="DD0055"/>
           <w:sz w:val="18"/>
@@ -2844,7 +2842,7 @@
       </w:r>
       <w:r>
         <w:rPr>
-          <w:rStyle w:val="HTML0"/>
+          <w:rStyle w:val="HTML1"/>
           <w:rFonts w:ascii="Consolas" w:hAnsi="Consolas" w:cs="Consolas"/>
           <w:color w:val="DD0055"/>
           <w:sz w:val="18"/>
@@ -2865,7 +2863,7 @@
       </w:r>
       <w:r>
         <w:rPr>
-          <w:rStyle w:val="HTML0"/>
+          <w:rStyle w:val="HTML1"/>
           <w:rFonts w:ascii="Consolas" w:hAnsi="Consolas" w:cs="Consolas"/>
           <w:color w:val="DD0055"/>
           <w:sz w:val="18"/>
@@ -2886,7 +2884,7 @@
       </w:r>
       <w:r>
         <w:rPr>
-          <w:rStyle w:val="HTML0"/>
+          <w:rStyle w:val="HTML1"/>
           <w:rFonts w:ascii="Consolas" w:hAnsi="Consolas" w:cs="Consolas"/>
           <w:color w:val="DD0055"/>
           <w:sz w:val="18"/>
@@ -2907,7 +2905,7 @@
       </w:r>
       <w:r>
         <w:rPr>
-          <w:rStyle w:val="HTML0"/>
+          <w:rStyle w:val="HTML1"/>
           <w:rFonts w:ascii="Consolas" w:hAnsi="Consolas" w:cs="Consolas"/>
           <w:color w:val="DD0055"/>
           <w:sz w:val="18"/>
@@ -2948,7 +2946,7 @@
       </w:pPr>
       <w:r>
         <w:rPr>
-          <w:rStyle w:val="HTML0"/>
+          <w:rStyle w:val="HTML1"/>
           <w:color w:val="444444"/>
         </w:rPr>
         <w:t xml:space="preserve">$ git branch </w:t>
@@ -3013,40 +3011,11 @@
         <w:t xml:space="preserve">git push origin QC1807:QC_online </w:t>
       </w:r>
     </w:p>
-    <w:p>
-      <w:pPr>
-        <w:rPr>
-          <w:rFonts w:hint="eastAsia"/>
-        </w:rPr>
-      </w:pPr>
-    </w:p>
-    <w:p>
-      <w:pPr>
-        <w:rPr>
-          <w:rFonts w:hint="eastAsia"/>
-        </w:rPr>
-      </w:pPr>
-    </w:p>
-    <w:p>
-      <w:pPr>
-        <w:rPr>
-          <w:rFonts w:hint="eastAsia"/>
-        </w:rPr>
-      </w:pPr>
-    </w:p>
-    <w:p>
-      <w:pPr>
-        <w:rPr>
-          <w:rFonts w:hint="eastAsia"/>
-        </w:rPr>
-      </w:pPr>
-    </w:p>
-    <w:p>
-      <w:pPr>
-        <w:rPr>
-          <w:rFonts w:hint="eastAsia"/>
-        </w:rPr>
-      </w:pPr>
+    <w:p/>
+    <w:p/>
+    <w:p/>
+    <w:p/>
+    <w:p>
       <w:r>
         <w:rPr>
           <w:rFonts w:hint="eastAsia"/>
@@ -3061,11 +3030,6 @@
       </w:r>
     </w:p>
     <w:p>
-      <w:pPr>
-        <w:rPr>
-          <w:rFonts w:hint="eastAsia"/>
-        </w:rPr>
-      </w:pPr>
       <w:r>
         <w:rPr>
           <w:rFonts w:hint="eastAsia"/>
@@ -3092,11 +3056,6 @@
       </w:r>
     </w:p>
     <w:p>
-      <w:pPr>
-        <w:rPr>
-          <w:rFonts w:hint="eastAsia"/>
-        </w:rPr>
-      </w:pPr>
       <w:r>
         <w:rPr>
           <w:rFonts w:hint="eastAsia"/>
@@ -3148,11 +3107,6 @@
     </w:p>
     <w:p/>
     <w:p>
-      <w:pPr>
-        <w:rPr>
-          <w:rFonts w:hint="eastAsia"/>
-        </w:rPr>
-      </w:pPr>
       <w:r>
         <w:rPr>
           <w:rFonts w:hint="eastAsia"/>
@@ -3203,11 +3157,6 @@
       </w:r>
     </w:p>
     <w:p>
-      <w:pPr>
-        <w:rPr>
-          <w:rFonts w:hint="eastAsia"/>
-        </w:rPr>
-      </w:pPr>
       <w:r>
         <w:rPr>
           <w:rFonts w:hint="eastAsia"/>
@@ -3258,11 +3207,6 @@
       </w:r>
     </w:p>
     <w:p>
-      <w:pPr>
-        <w:rPr>
-          <w:rFonts w:hint="eastAsia"/>
-        </w:rPr>
-      </w:pPr>
       <w:r>
         <w:rPr>
           <w:rFonts w:hint="eastAsia"/>
@@ -3278,11 +3222,6 @@
     </w:p>
     <w:p/>
     <w:p>
-      <w:pPr>
-        <w:rPr>
-          <w:rFonts w:hint="eastAsia"/>
-        </w:rPr>
-      </w:pPr>
       <w:r>
         <w:rPr>
           <w:rFonts w:hint="eastAsia"/>
@@ -3297,11 +3236,6 @@
       </w:r>
     </w:p>
     <w:p>
-      <w:pPr>
-        <w:rPr>
-          <w:rFonts w:hint="eastAsia"/>
-        </w:rPr>
-      </w:pPr>
       <w:r>
         <w:rPr>
           <w:rFonts w:hint="eastAsia"/>
@@ -3341,11 +3275,6 @@
     </w:p>
     <w:p/>
     <w:p>
-      <w:pPr>
-        <w:rPr>
-          <w:rFonts w:hint="eastAsia"/>
-        </w:rPr>
-      </w:pPr>
       <w:r>
         <w:rPr>
           <w:rFonts w:hint="eastAsia"/>
@@ -3361,11 +3290,6 @@
       </w:r>
     </w:p>
     <w:p>
-      <w:pPr>
-        <w:rPr>
-          <w:rFonts w:hint="eastAsia"/>
-        </w:rPr>
-      </w:pPr>
       <w:r>
         <w:rPr>
           <w:rFonts w:hint="eastAsia"/>
@@ -3391,30 +3315,12 @@
         <w:t>的文件</w:t>
       </w:r>
     </w:p>
-    <w:p>
-      <w:pPr>
-        <w:rPr>
-          <w:rFonts w:hint="eastAsia"/>
-        </w:rPr>
-      </w:pPr>
-    </w:p>
-    <w:p>
-      <w:pPr>
-        <w:rPr>
-          <w:rFonts w:hint="eastAsia"/>
-        </w:rPr>
-      </w:pPr>
-    </w:p>
-    <w:p>
-      <w:pPr>
-        <w:rPr>
-          <w:rFonts w:hint="eastAsia"/>
-        </w:rPr>
-      </w:pPr>
-    </w:p>
-    <w:p>
-      <w:pPr>
-        <w:pStyle w:val="a7"/>
+    <w:p/>
+    <w:p/>
+    <w:p/>
+    <w:p>
+      <w:pPr>
+        <w:pStyle w:val="aa"/>
         <w:shd w:val="clear" w:color="auto" w:fill="FFFFFF"/>
         <w:spacing w:before="0" w:beforeAutospacing="0" w:after="120" w:afterAutospacing="0"/>
         <w:ind w:firstLine="460"/>
@@ -3436,7 +3342,7 @@
       </w:r>
       <w:r>
         <w:rPr>
-          <w:rStyle w:val="HTML0"/>
+          <w:rStyle w:val="HTML1"/>
           <w:rFonts w:ascii="Consolas" w:hAnsi="Consolas" w:cs="Consolas"/>
           <w:color w:val="C7254E"/>
           <w:sz w:val="23"/>
@@ -3456,7 +3362,7 @@
       </w:r>
       <w:r>
         <w:rPr>
-          <w:rStyle w:val="HTML0"/>
+          <w:rStyle w:val="HTML1"/>
           <w:rFonts w:ascii="Consolas" w:hAnsi="Consolas" w:cs="Consolas"/>
           <w:color w:val="C7254E"/>
           <w:sz w:val="23"/>
@@ -3482,7 +3388,7 @@
         <w:spacing w:before="120" w:after="120"/>
         <w:ind w:right="60"/>
         <w:rPr>
-          <w:rStyle w:val="HTML0"/>
+          <w:rStyle w:val="HTML1"/>
           <w:rFonts w:ascii="Consolas" w:hAnsi="Consolas" w:cs="Consolas"/>
           <w:color w:val="000000"/>
           <w:sz w:val="20"/>
@@ -3491,7 +3397,7 @@
       </w:pPr>
       <w:r>
         <w:rPr>
-          <w:rStyle w:val="HTML0"/>
+          <w:rStyle w:val="HTML1"/>
           <w:rFonts w:ascii="Consolas" w:hAnsi="Consolas" w:cs="Consolas"/>
           <w:color w:val="000000"/>
           <w:sz w:val="20"/>
@@ -3524,7 +3430,7 @@
     </w:p>
     <w:p>
       <w:pPr>
-        <w:pStyle w:val="a7"/>
+        <w:pStyle w:val="aa"/>
         <w:shd w:val="clear" w:color="auto" w:fill="FFFFFF"/>
         <w:spacing w:before="0" w:beforeAutospacing="0" w:after="120" w:afterAutospacing="0"/>
         <w:rPr>
@@ -3545,7 +3451,7 @@
       </w:r>
       <w:r>
         <w:rPr>
-          <w:rStyle w:val="HTML0"/>
+          <w:rStyle w:val="HTML1"/>
           <w:rFonts w:ascii="Consolas" w:hAnsi="Consolas" w:cs="Consolas"/>
           <w:color w:val="C7254E"/>
           <w:sz w:val="21"/>
@@ -3610,7 +3516,7 @@
       </w:r>
       <w:r>
         <w:rPr>
-          <w:rStyle w:val="HTML0"/>
+          <w:rStyle w:val="HTML1"/>
           <w:rFonts w:ascii="Consolas" w:hAnsi="Consolas" w:cs="Consolas"/>
           <w:color w:val="C7254E"/>
           <w:sz w:val="21"/>
@@ -3631,7 +3537,7 @@
     </w:p>
     <w:p>
       <w:pPr>
-        <w:pStyle w:val="a7"/>
+        <w:pStyle w:val="aa"/>
         <w:shd w:val="clear" w:color="auto" w:fill="FFFFFF"/>
         <w:spacing w:before="0" w:beforeAutospacing="0" w:after="120" w:afterAutospacing="0"/>
         <w:rPr>
@@ -3661,7 +3567,7 @@
       </w:r>
       <w:r>
         <w:rPr>
-          <w:rStyle w:val="HTML0"/>
+          <w:rStyle w:val="HTML1"/>
           <w:rFonts w:ascii="Consolas" w:hAnsi="Consolas" w:cs="Consolas"/>
           <w:color w:val="C7254E"/>
           <w:sz w:val="23"/>
@@ -3696,7 +3602,7 @@
         <w:spacing w:before="120" w:after="120"/>
         <w:ind w:right="60"/>
         <w:rPr>
-          <w:rStyle w:val="HTML0"/>
+          <w:rStyle w:val="HTML1"/>
           <w:rFonts w:ascii="Consolas" w:hAnsi="Consolas" w:cs="Consolas"/>
           <w:color w:val="000000"/>
           <w:sz w:val="20"/>
@@ -3705,7 +3611,7 @@
       </w:pPr>
       <w:r>
         <w:rPr>
-          <w:rStyle w:val="HTML0"/>
+          <w:rStyle w:val="HTML1"/>
           <w:rFonts w:ascii="Consolas" w:hAnsi="Consolas" w:cs="Consolas"/>
           <w:color w:val="000000"/>
           <w:sz w:val="20"/>
@@ -3738,7 +3644,7 @@
     </w:p>
     <w:p>
       <w:pPr>
-        <w:pStyle w:val="a7"/>
+        <w:pStyle w:val="aa"/>
         <w:shd w:val="clear" w:color="auto" w:fill="FFFFFF"/>
         <w:spacing w:before="0" w:beforeAutospacing="0" w:after="120" w:afterAutospacing="0"/>
         <w:rPr>
@@ -3813,7 +3719,7 @@
       </w:r>
       <w:r>
         <w:rPr>
-          <w:rStyle w:val="HTML0"/>
+          <w:rStyle w:val="HTML1"/>
           <w:rFonts w:ascii="Consolas" w:hAnsi="Consolas" w:cs="Consolas"/>
           <w:color w:val="C7254E"/>
           <w:sz w:val="23"/>
@@ -3834,7 +3740,7 @@
     </w:p>
     <w:p>
       <w:pPr>
-        <w:pStyle w:val="a7"/>
+        <w:pStyle w:val="aa"/>
         <w:shd w:val="clear" w:color="auto" w:fill="FFFFFF"/>
         <w:spacing w:before="0" w:beforeAutospacing="0" w:after="120" w:afterAutospacing="0"/>
         <w:rPr>
@@ -3846,7 +3752,7 @@
       </w:pPr>
       <w:r>
         <w:rPr>
-          <w:rStyle w:val="a9"/>
+          <w:rStyle w:val="ad"/>
           <w:rFonts w:ascii="Helvetica" w:hAnsi="Helvetica" w:cs="Helvetica"/>
           <w:color w:val="333344"/>
           <w:sz w:val="23"/>
@@ -3862,7 +3768,7 @@
         <w:spacing w:before="120" w:after="120"/>
         <w:ind w:right="60"/>
         <w:rPr>
-          <w:rStyle w:val="HTML0"/>
+          <w:rStyle w:val="HTML1"/>
           <w:rFonts w:ascii="Consolas" w:hAnsi="Consolas" w:cs="Consolas"/>
           <w:color w:val="000000"/>
           <w:sz w:val="20"/>
@@ -3871,7 +3777,7 @@
       </w:pPr>
       <w:r>
         <w:rPr>
-          <w:rStyle w:val="HTML0"/>
+          <w:rStyle w:val="HTML1"/>
           <w:rFonts w:ascii="Consolas" w:hAnsi="Consolas" w:cs="Consolas"/>
           <w:color w:val="000000"/>
           <w:sz w:val="20"/>
@@ -3904,7 +3810,7 @@
     </w:p>
     <w:p>
       <w:pPr>
-        <w:pStyle w:val="a7"/>
+        <w:pStyle w:val="aa"/>
         <w:shd w:val="clear" w:color="auto" w:fill="FFFFFF"/>
         <w:spacing w:before="0" w:beforeAutospacing="0" w:after="120" w:afterAutospacing="0"/>
         <w:rPr>
@@ -3925,7 +3831,7 @@
       </w:r>
       <w:r>
         <w:rPr>
-          <w:rStyle w:val="HTML0"/>
+          <w:rStyle w:val="HTML1"/>
           <w:rFonts w:ascii="Consolas" w:hAnsi="Consolas" w:cs="Consolas"/>
           <w:color w:val="C7254E"/>
           <w:sz w:val="23"/>
@@ -3945,7 +3851,7 @@
       </w:r>
       <w:r>
         <w:rPr>
-          <w:rStyle w:val="HTML0"/>
+          <w:rStyle w:val="HTML1"/>
           <w:rFonts w:ascii="Consolas" w:hAnsi="Consolas" w:cs="Consolas"/>
           <w:color w:val="C7254E"/>
           <w:sz w:val="23"/>
@@ -3965,7 +3871,7 @@
       </w:r>
       <w:r>
         <w:rPr>
-          <w:rStyle w:val="HTML0"/>
+          <w:rStyle w:val="HTML1"/>
           <w:rFonts w:ascii="Consolas" w:hAnsi="Consolas" w:cs="Consolas"/>
           <w:color w:val="C7254E"/>
           <w:sz w:val="23"/>
@@ -3986,7 +3892,7 @@
     </w:p>
     <w:p>
       <w:pPr>
-        <w:pStyle w:val="a7"/>
+        <w:pStyle w:val="aa"/>
         <w:shd w:val="clear" w:color="auto" w:fill="FFFFFF"/>
         <w:spacing w:before="0" w:beforeAutospacing="0" w:after="120" w:afterAutospacing="0"/>
         <w:ind w:firstLine="460"/>
@@ -4017,7 +3923,7 @@
       </w:r>
       <w:r>
         <w:rPr>
-          <w:rStyle w:val="HTML0"/>
+          <w:rStyle w:val="HTML1"/>
           <w:rFonts w:ascii="Consolas" w:hAnsi="Consolas" w:cs="Consolas"/>
           <w:color w:val="C7254E"/>
           <w:sz w:val="23"/>
@@ -4072,7 +3978,635 @@
         <w:t>的文件，还能判断出新添的文件，并把它们的信息添加到索引库中。</w:t>
       </w:r>
     </w:p>
-    <w:p/>
+    <w:p>
+      <w:r>
+        <w:rPr>
+          <w:noProof/>
+        </w:rPr>
+        <w:drawing>
+          <wp:inline distT="0" distB="0" distL="0" distR="0" wp14:anchorId="093DF777" wp14:editId="183DF47B">
+            <wp:extent cx="5274310" cy="1682750"/>
+            <wp:effectExtent l="0" t="0" r="0" b="0"/>
+            <wp:docPr id="5" name="图片 5"/>
+            <wp:cNvGraphicFramePr>
+              <a:graphicFrameLocks xmlns:a="http://schemas.openxmlformats.org/drawingml/2006/main" noChangeAspect="1"/>
+            </wp:cNvGraphicFramePr>
+            <a:graphic xmlns:a="http://schemas.openxmlformats.org/drawingml/2006/main">
+              <a:graphicData uri="http://schemas.openxmlformats.org/drawingml/2006/picture">
+                <pic:pic xmlns:pic="http://schemas.openxmlformats.org/drawingml/2006/picture">
+                  <pic:nvPicPr>
+                    <pic:cNvPr id="1" name=""/>
+                    <pic:cNvPicPr/>
+                  </pic:nvPicPr>
+                  <pic:blipFill>
+                    <a:blip r:embed="rId11"/>
+                    <a:stretch>
+                      <a:fillRect/>
+                    </a:stretch>
+                  </pic:blipFill>
+                  <pic:spPr>
+                    <a:xfrm>
+                      <a:off x="0" y="0"/>
+                      <a:ext cx="5274310" cy="1682750"/>
+                    </a:xfrm>
+                    <a:prstGeom prst="rect">
+                      <a:avLst/>
+                    </a:prstGeom>
+                  </pic:spPr>
+                </pic:pic>
+              </a:graphicData>
+            </a:graphic>
+          </wp:inline>
+        </w:drawing>
+      </w:r>
+    </w:p>
+    <w:p>
+      <w:r>
+        <w:rPr>
+          <w:noProof/>
+        </w:rPr>
+        <w:drawing>
+          <wp:inline distT="0" distB="0" distL="0" distR="0" wp14:anchorId="53A994EC" wp14:editId="5C7B9E06">
+            <wp:extent cx="5274310" cy="1235710"/>
+            <wp:effectExtent l="0" t="0" r="0" b="0"/>
+            <wp:docPr id="6" name="图片 6"/>
+            <wp:cNvGraphicFramePr>
+              <a:graphicFrameLocks xmlns:a="http://schemas.openxmlformats.org/drawingml/2006/main" noChangeAspect="1"/>
+            </wp:cNvGraphicFramePr>
+            <a:graphic xmlns:a="http://schemas.openxmlformats.org/drawingml/2006/main">
+              <a:graphicData uri="http://schemas.openxmlformats.org/drawingml/2006/picture">
+                <pic:pic xmlns:pic="http://schemas.openxmlformats.org/drawingml/2006/picture">
+                  <pic:nvPicPr>
+                    <pic:cNvPr id="1" name=""/>
+                    <pic:cNvPicPr/>
+                  </pic:nvPicPr>
+                  <pic:blipFill>
+                    <a:blip r:embed="rId12"/>
+                    <a:stretch>
+                      <a:fillRect/>
+                    </a:stretch>
+                  </pic:blipFill>
+                  <pic:spPr>
+                    <a:xfrm>
+                      <a:off x="0" y="0"/>
+                      <a:ext cx="5274310" cy="1235710"/>
+                    </a:xfrm>
+                    <a:prstGeom prst="rect">
+                      <a:avLst/>
+                    </a:prstGeom>
+                  </pic:spPr>
+                </pic:pic>
+              </a:graphicData>
+            </a:graphic>
+          </wp:inline>
+        </w:drawing>
+      </w:r>
+    </w:p>
+    <w:p>
+      <w:r>
+        <w:rPr>
+          <w:noProof/>
+        </w:rPr>
+        <w:lastRenderedPageBreak/>
+        <w:drawing>
+          <wp:inline distT="0" distB="0" distL="0" distR="0" wp14:anchorId="3360A8C6" wp14:editId="68C3B08A">
+            <wp:extent cx="5274310" cy="1619885"/>
+            <wp:effectExtent l="0" t="0" r="0" b="0"/>
+            <wp:docPr id="7" name="图片 7"/>
+            <wp:cNvGraphicFramePr>
+              <a:graphicFrameLocks xmlns:a="http://schemas.openxmlformats.org/drawingml/2006/main" noChangeAspect="1"/>
+            </wp:cNvGraphicFramePr>
+            <a:graphic xmlns:a="http://schemas.openxmlformats.org/drawingml/2006/main">
+              <a:graphicData uri="http://schemas.openxmlformats.org/drawingml/2006/picture">
+                <pic:pic xmlns:pic="http://schemas.openxmlformats.org/drawingml/2006/picture">
+                  <pic:nvPicPr>
+                    <pic:cNvPr id="1" name=""/>
+                    <pic:cNvPicPr/>
+                  </pic:nvPicPr>
+                  <pic:blipFill>
+                    <a:blip r:embed="rId13"/>
+                    <a:stretch>
+                      <a:fillRect/>
+                    </a:stretch>
+                  </pic:blipFill>
+                  <pic:spPr>
+                    <a:xfrm>
+                      <a:off x="0" y="0"/>
+                      <a:ext cx="5274310" cy="1619885"/>
+                    </a:xfrm>
+                    <a:prstGeom prst="rect">
+                      <a:avLst/>
+                    </a:prstGeom>
+                  </pic:spPr>
+                </pic:pic>
+              </a:graphicData>
+            </a:graphic>
+          </wp:inline>
+        </w:drawing>
+      </w:r>
+    </w:p>
+    <w:p>
+      <w:r>
+        <w:rPr>
+          <w:noProof/>
+        </w:rPr>
+        <w:drawing>
+          <wp:inline distT="0" distB="0" distL="0" distR="0" wp14:anchorId="1A010021" wp14:editId="5A1ED0EF">
+            <wp:extent cx="5274310" cy="2374900"/>
+            <wp:effectExtent l="0" t="0" r="0" b="0"/>
+            <wp:docPr id="8" name="图片 8"/>
+            <wp:cNvGraphicFramePr>
+              <a:graphicFrameLocks xmlns:a="http://schemas.openxmlformats.org/drawingml/2006/main" noChangeAspect="1"/>
+            </wp:cNvGraphicFramePr>
+            <a:graphic xmlns:a="http://schemas.openxmlformats.org/drawingml/2006/main">
+              <a:graphicData uri="http://schemas.openxmlformats.org/drawingml/2006/picture">
+                <pic:pic xmlns:pic="http://schemas.openxmlformats.org/drawingml/2006/picture">
+                  <pic:nvPicPr>
+                    <pic:cNvPr id="1" name=""/>
+                    <pic:cNvPicPr/>
+                  </pic:nvPicPr>
+                  <pic:blipFill>
+                    <a:blip r:embed="rId14"/>
+                    <a:stretch>
+                      <a:fillRect/>
+                    </a:stretch>
+                  </pic:blipFill>
+                  <pic:spPr>
+                    <a:xfrm>
+                      <a:off x="0" y="0"/>
+                      <a:ext cx="5274310" cy="2374900"/>
+                    </a:xfrm>
+                    <a:prstGeom prst="rect">
+                      <a:avLst/>
+                    </a:prstGeom>
+                  </pic:spPr>
+                </pic:pic>
+              </a:graphicData>
+            </a:graphic>
+          </wp:inline>
+        </w:drawing>
+      </w:r>
+    </w:p>
+    <w:p>
+      <w:r>
+        <w:rPr>
+          <w:noProof/>
+        </w:rPr>
+        <w:drawing>
+          <wp:inline distT="0" distB="0" distL="0" distR="0" wp14:anchorId="177A7BED" wp14:editId="5FD5F8F8">
+            <wp:extent cx="5274310" cy="4086225"/>
+            <wp:effectExtent l="0" t="0" r="0" b="0"/>
+            <wp:docPr id="9" name="图片 9"/>
+            <wp:cNvGraphicFramePr>
+              <a:graphicFrameLocks xmlns:a="http://schemas.openxmlformats.org/drawingml/2006/main" noChangeAspect="1"/>
+            </wp:cNvGraphicFramePr>
+            <a:graphic xmlns:a="http://schemas.openxmlformats.org/drawingml/2006/main">
+              <a:graphicData uri="http://schemas.openxmlformats.org/drawingml/2006/picture">
+                <pic:pic xmlns:pic="http://schemas.openxmlformats.org/drawingml/2006/picture">
+                  <pic:nvPicPr>
+                    <pic:cNvPr id="1" name=""/>
+                    <pic:cNvPicPr/>
+                  </pic:nvPicPr>
+                  <pic:blipFill>
+                    <a:blip r:embed="rId15"/>
+                    <a:stretch>
+                      <a:fillRect/>
+                    </a:stretch>
+                  </pic:blipFill>
+                  <pic:spPr>
+                    <a:xfrm>
+                      <a:off x="0" y="0"/>
+                      <a:ext cx="5274310" cy="4086225"/>
+                    </a:xfrm>
+                    <a:prstGeom prst="rect">
+                      <a:avLst/>
+                    </a:prstGeom>
+                  </pic:spPr>
+                </pic:pic>
+              </a:graphicData>
+            </a:graphic>
+          </wp:inline>
+        </w:drawing>
+      </w:r>
+    </w:p>
+    <w:p>
+      <w:r>
+        <w:rPr>
+          <w:noProof/>
+        </w:rPr>
+        <w:lastRenderedPageBreak/>
+        <w:drawing>
+          <wp:inline distT="0" distB="0" distL="0" distR="0" wp14:anchorId="0545725F" wp14:editId="3ED4D079">
+            <wp:extent cx="5274310" cy="2227580"/>
+            <wp:effectExtent l="0" t="0" r="0" b="0"/>
+            <wp:docPr id="10" name="图片 10"/>
+            <wp:cNvGraphicFramePr>
+              <a:graphicFrameLocks xmlns:a="http://schemas.openxmlformats.org/drawingml/2006/main" noChangeAspect="1"/>
+            </wp:cNvGraphicFramePr>
+            <a:graphic xmlns:a="http://schemas.openxmlformats.org/drawingml/2006/main">
+              <a:graphicData uri="http://schemas.openxmlformats.org/drawingml/2006/picture">
+                <pic:pic xmlns:pic="http://schemas.openxmlformats.org/drawingml/2006/picture">
+                  <pic:nvPicPr>
+                    <pic:cNvPr id="1" name=""/>
+                    <pic:cNvPicPr/>
+                  </pic:nvPicPr>
+                  <pic:blipFill>
+                    <a:blip r:embed="rId16"/>
+                    <a:stretch>
+                      <a:fillRect/>
+                    </a:stretch>
+                  </pic:blipFill>
+                  <pic:spPr>
+                    <a:xfrm>
+                      <a:off x="0" y="0"/>
+                      <a:ext cx="5274310" cy="2227580"/>
+                    </a:xfrm>
+                    <a:prstGeom prst="rect">
+                      <a:avLst/>
+                    </a:prstGeom>
+                  </pic:spPr>
+                </pic:pic>
+              </a:graphicData>
+            </a:graphic>
+          </wp:inline>
+        </w:drawing>
+      </w:r>
+      <w:r>
+        <w:rPr>
+          <w:noProof/>
+        </w:rPr>
+        <w:drawing>
+          <wp:inline distT="0" distB="0" distL="0" distR="0" wp14:anchorId="007929B3" wp14:editId="5DAA709D">
+            <wp:extent cx="5274310" cy="2009775"/>
+            <wp:effectExtent l="0" t="0" r="0" b="0"/>
+            <wp:docPr id="11" name="图片 11"/>
+            <wp:cNvGraphicFramePr>
+              <a:graphicFrameLocks xmlns:a="http://schemas.openxmlformats.org/drawingml/2006/main" noChangeAspect="1"/>
+            </wp:cNvGraphicFramePr>
+            <a:graphic xmlns:a="http://schemas.openxmlformats.org/drawingml/2006/main">
+              <a:graphicData uri="http://schemas.openxmlformats.org/drawingml/2006/picture">
+                <pic:pic xmlns:pic="http://schemas.openxmlformats.org/drawingml/2006/picture">
+                  <pic:nvPicPr>
+                    <pic:cNvPr id="1" name=""/>
+                    <pic:cNvPicPr/>
+                  </pic:nvPicPr>
+                  <pic:blipFill>
+                    <a:blip r:embed="rId17"/>
+                    <a:stretch>
+                      <a:fillRect/>
+                    </a:stretch>
+                  </pic:blipFill>
+                  <pic:spPr>
+                    <a:xfrm>
+                      <a:off x="0" y="0"/>
+                      <a:ext cx="5274310" cy="2009775"/>
+                    </a:xfrm>
+                    <a:prstGeom prst="rect">
+                      <a:avLst/>
+                    </a:prstGeom>
+                  </pic:spPr>
+                </pic:pic>
+              </a:graphicData>
+            </a:graphic>
+          </wp:inline>
+        </w:drawing>
+      </w:r>
+      <w:r>
+        <w:rPr>
+          <w:noProof/>
+        </w:rPr>
+        <w:drawing>
+          <wp:inline distT="0" distB="0" distL="0" distR="0" wp14:anchorId="4AC7AD4E" wp14:editId="6E7748FD">
+            <wp:extent cx="5274310" cy="1082675"/>
+            <wp:effectExtent l="0" t="0" r="0" b="0"/>
+            <wp:docPr id="12" name="图片 12"/>
+            <wp:cNvGraphicFramePr>
+              <a:graphicFrameLocks xmlns:a="http://schemas.openxmlformats.org/drawingml/2006/main" noChangeAspect="1"/>
+            </wp:cNvGraphicFramePr>
+            <a:graphic xmlns:a="http://schemas.openxmlformats.org/drawingml/2006/main">
+              <a:graphicData uri="http://schemas.openxmlformats.org/drawingml/2006/picture">
+                <pic:pic xmlns:pic="http://schemas.openxmlformats.org/drawingml/2006/picture">
+                  <pic:nvPicPr>
+                    <pic:cNvPr id="1" name=""/>
+                    <pic:cNvPicPr/>
+                  </pic:nvPicPr>
+                  <pic:blipFill>
+                    <a:blip r:embed="rId18"/>
+                    <a:stretch>
+                      <a:fillRect/>
+                    </a:stretch>
+                  </pic:blipFill>
+                  <pic:spPr>
+                    <a:xfrm>
+                      <a:off x="0" y="0"/>
+                      <a:ext cx="5274310" cy="1082675"/>
+                    </a:xfrm>
+                    <a:prstGeom prst="rect">
+                      <a:avLst/>
+                    </a:prstGeom>
+                  </pic:spPr>
+                </pic:pic>
+              </a:graphicData>
+            </a:graphic>
+          </wp:inline>
+        </w:drawing>
+      </w:r>
+      <w:r>
+        <w:rPr>
+          <w:noProof/>
+        </w:rPr>
+        <w:drawing>
+          <wp:inline distT="0" distB="0" distL="0" distR="0" wp14:anchorId="0E706B58" wp14:editId="78160AEC">
+            <wp:extent cx="5274310" cy="2193925"/>
+            <wp:effectExtent l="0" t="0" r="0" b="0"/>
+            <wp:docPr id="13" name="图片 13"/>
+            <wp:cNvGraphicFramePr>
+              <a:graphicFrameLocks xmlns:a="http://schemas.openxmlformats.org/drawingml/2006/main" noChangeAspect="1"/>
+            </wp:cNvGraphicFramePr>
+            <a:graphic xmlns:a="http://schemas.openxmlformats.org/drawingml/2006/main">
+              <a:graphicData uri="http://schemas.openxmlformats.org/drawingml/2006/picture">
+                <pic:pic xmlns:pic="http://schemas.openxmlformats.org/drawingml/2006/picture">
+                  <pic:nvPicPr>
+                    <pic:cNvPr id="1" name=""/>
+                    <pic:cNvPicPr/>
+                  </pic:nvPicPr>
+                  <pic:blipFill>
+                    <a:blip r:embed="rId19"/>
+                    <a:stretch>
+                      <a:fillRect/>
+                    </a:stretch>
+                  </pic:blipFill>
+                  <pic:spPr>
+                    <a:xfrm>
+                      <a:off x="0" y="0"/>
+                      <a:ext cx="5274310" cy="2193925"/>
+                    </a:xfrm>
+                    <a:prstGeom prst="rect">
+                      <a:avLst/>
+                    </a:prstGeom>
+                  </pic:spPr>
+                </pic:pic>
+              </a:graphicData>
+            </a:graphic>
+          </wp:inline>
+        </w:drawing>
+      </w:r>
+    </w:p>
+    <w:p>
+      <w:r>
+        <w:rPr>
+          <w:noProof/>
+        </w:rPr>
+        <w:lastRenderedPageBreak/>
+        <w:drawing>
+          <wp:inline distT="0" distB="0" distL="0" distR="0" wp14:anchorId="310240B6" wp14:editId="502B1127">
+            <wp:extent cx="5274310" cy="2799715"/>
+            <wp:effectExtent l="0" t="0" r="0" b="0"/>
+            <wp:docPr id="14" name="图片 14"/>
+            <wp:cNvGraphicFramePr>
+              <a:graphicFrameLocks xmlns:a="http://schemas.openxmlformats.org/drawingml/2006/main" noChangeAspect="1"/>
+            </wp:cNvGraphicFramePr>
+            <a:graphic xmlns:a="http://schemas.openxmlformats.org/drawingml/2006/main">
+              <a:graphicData uri="http://schemas.openxmlformats.org/drawingml/2006/picture">
+                <pic:pic xmlns:pic="http://schemas.openxmlformats.org/drawingml/2006/picture">
+                  <pic:nvPicPr>
+                    <pic:cNvPr id="1" name=""/>
+                    <pic:cNvPicPr/>
+                  </pic:nvPicPr>
+                  <pic:blipFill>
+                    <a:blip r:embed="rId20"/>
+                    <a:stretch>
+                      <a:fillRect/>
+                    </a:stretch>
+                  </pic:blipFill>
+                  <pic:spPr>
+                    <a:xfrm>
+                      <a:off x="0" y="0"/>
+                      <a:ext cx="5274310" cy="2799715"/>
+                    </a:xfrm>
+                    <a:prstGeom prst="rect">
+                      <a:avLst/>
+                    </a:prstGeom>
+                  </pic:spPr>
+                </pic:pic>
+              </a:graphicData>
+            </a:graphic>
+          </wp:inline>
+        </w:drawing>
+      </w:r>
+    </w:p>
+    <w:p>
+      <w:r>
+        <w:rPr>
+          <w:noProof/>
+        </w:rPr>
+        <w:drawing>
+          <wp:inline distT="0" distB="0" distL="0" distR="0" wp14:anchorId="09CD3111" wp14:editId="1634E03B">
+            <wp:extent cx="5274310" cy="2095500"/>
+            <wp:effectExtent l="0" t="0" r="0" b="0"/>
+            <wp:docPr id="15" name="图片 15"/>
+            <wp:cNvGraphicFramePr>
+              <a:graphicFrameLocks xmlns:a="http://schemas.openxmlformats.org/drawingml/2006/main" noChangeAspect="1"/>
+            </wp:cNvGraphicFramePr>
+            <a:graphic xmlns:a="http://schemas.openxmlformats.org/drawingml/2006/main">
+              <a:graphicData uri="http://schemas.openxmlformats.org/drawingml/2006/picture">
+                <pic:pic xmlns:pic="http://schemas.openxmlformats.org/drawingml/2006/picture">
+                  <pic:nvPicPr>
+                    <pic:cNvPr id="1" name=""/>
+                    <pic:cNvPicPr/>
+                  </pic:nvPicPr>
+                  <pic:blipFill>
+                    <a:blip r:embed="rId21"/>
+                    <a:stretch>
+                      <a:fillRect/>
+                    </a:stretch>
+                  </pic:blipFill>
+                  <pic:spPr>
+                    <a:xfrm>
+                      <a:off x="0" y="0"/>
+                      <a:ext cx="5274310" cy="2095500"/>
+                    </a:xfrm>
+                    <a:prstGeom prst="rect">
+                      <a:avLst/>
+                    </a:prstGeom>
+                  </pic:spPr>
+                </pic:pic>
+              </a:graphicData>
+            </a:graphic>
+          </wp:inline>
+        </w:drawing>
+      </w:r>
+      <w:r>
+        <w:rPr>
+          <w:noProof/>
+        </w:rPr>
+        <w:lastRenderedPageBreak/>
+        <w:drawing>
+          <wp:inline distT="0" distB="0" distL="0" distR="0" wp14:anchorId="0EC66124" wp14:editId="012518BE">
+            <wp:extent cx="5274310" cy="4471670"/>
+            <wp:effectExtent l="0" t="0" r="0" b="0"/>
+            <wp:docPr id="16" name="图片 16"/>
+            <wp:cNvGraphicFramePr>
+              <a:graphicFrameLocks xmlns:a="http://schemas.openxmlformats.org/drawingml/2006/main" noChangeAspect="1"/>
+            </wp:cNvGraphicFramePr>
+            <a:graphic xmlns:a="http://schemas.openxmlformats.org/drawingml/2006/main">
+              <a:graphicData uri="http://schemas.openxmlformats.org/drawingml/2006/picture">
+                <pic:pic xmlns:pic="http://schemas.openxmlformats.org/drawingml/2006/picture">
+                  <pic:nvPicPr>
+                    <pic:cNvPr id="1" name=""/>
+                    <pic:cNvPicPr/>
+                  </pic:nvPicPr>
+                  <pic:blipFill>
+                    <a:blip r:embed="rId22"/>
+                    <a:stretch>
+                      <a:fillRect/>
+                    </a:stretch>
+                  </pic:blipFill>
+                  <pic:spPr>
+                    <a:xfrm>
+                      <a:off x="0" y="0"/>
+                      <a:ext cx="5274310" cy="4471670"/>
+                    </a:xfrm>
+                    <a:prstGeom prst="rect">
+                      <a:avLst/>
+                    </a:prstGeom>
+                  </pic:spPr>
+                </pic:pic>
+              </a:graphicData>
+            </a:graphic>
+          </wp:inline>
+        </w:drawing>
+      </w:r>
+      <w:r>
+        <w:rPr>
+          <w:noProof/>
+        </w:rPr>
+        <w:drawing>
+          <wp:inline distT="0" distB="0" distL="0" distR="0" wp14:anchorId="701DE94D" wp14:editId="7F75550F">
+            <wp:extent cx="5274310" cy="267970"/>
+            <wp:effectExtent l="0" t="0" r="0" b="0"/>
+            <wp:docPr id="17" name="图片 17"/>
+            <wp:cNvGraphicFramePr>
+              <a:graphicFrameLocks xmlns:a="http://schemas.openxmlformats.org/drawingml/2006/main" noChangeAspect="1"/>
+            </wp:cNvGraphicFramePr>
+            <a:graphic xmlns:a="http://schemas.openxmlformats.org/drawingml/2006/main">
+              <a:graphicData uri="http://schemas.openxmlformats.org/drawingml/2006/picture">
+                <pic:pic xmlns:pic="http://schemas.openxmlformats.org/drawingml/2006/picture">
+                  <pic:nvPicPr>
+                    <pic:cNvPr id="1" name=""/>
+                    <pic:cNvPicPr/>
+                  </pic:nvPicPr>
+                  <pic:blipFill>
+                    <a:blip r:embed="rId23"/>
+                    <a:stretch>
+                      <a:fillRect/>
+                    </a:stretch>
+                  </pic:blipFill>
+                  <pic:spPr>
+                    <a:xfrm>
+                      <a:off x="0" y="0"/>
+                      <a:ext cx="5274310" cy="267970"/>
+                    </a:xfrm>
+                    <a:prstGeom prst="rect">
+                      <a:avLst/>
+                    </a:prstGeom>
+                  </pic:spPr>
+                </pic:pic>
+              </a:graphicData>
+            </a:graphic>
+          </wp:inline>
+        </w:drawing>
+      </w:r>
+    </w:p>
+    <w:p>
+      <w:pPr>
+        <w:rPr>
+          <w:rFonts w:hint="eastAsia"/>
+        </w:rPr>
+      </w:pPr>
+      <w:r>
+        <w:rPr>
+          <w:noProof/>
+        </w:rPr>
+        <w:drawing>
+          <wp:inline distT="0" distB="0" distL="0" distR="0" wp14:anchorId="3E578202" wp14:editId="31813868">
+            <wp:extent cx="5274310" cy="832485"/>
+            <wp:effectExtent l="0" t="0" r="0" b="0"/>
+            <wp:docPr id="18" name="图片 18"/>
+            <wp:cNvGraphicFramePr>
+              <a:graphicFrameLocks xmlns:a="http://schemas.openxmlformats.org/drawingml/2006/main" noChangeAspect="1"/>
+            </wp:cNvGraphicFramePr>
+            <a:graphic xmlns:a="http://schemas.openxmlformats.org/drawingml/2006/main">
+              <a:graphicData uri="http://schemas.openxmlformats.org/drawingml/2006/picture">
+                <pic:pic xmlns:pic="http://schemas.openxmlformats.org/drawingml/2006/picture">
+                  <pic:nvPicPr>
+                    <pic:cNvPr id="1" name=""/>
+                    <pic:cNvPicPr/>
+                  </pic:nvPicPr>
+                  <pic:blipFill>
+                    <a:blip r:embed="rId24"/>
+                    <a:stretch>
+                      <a:fillRect/>
+                    </a:stretch>
+                  </pic:blipFill>
+                  <pic:spPr>
+                    <a:xfrm>
+                      <a:off x="0" y="0"/>
+                      <a:ext cx="5274310" cy="832485"/>
+                    </a:xfrm>
+                    <a:prstGeom prst="rect">
+                      <a:avLst/>
+                    </a:prstGeom>
+                  </pic:spPr>
+                </pic:pic>
+              </a:graphicData>
+            </a:graphic>
+          </wp:inline>
+        </w:drawing>
+      </w:r>
+      <w:r>
+        <w:rPr>
+          <w:noProof/>
+        </w:rPr>
+        <w:drawing>
+          <wp:inline distT="0" distB="0" distL="0" distR="0" wp14:anchorId="47AB1F8E" wp14:editId="0CB40BF2">
+            <wp:extent cx="5274310" cy="873125"/>
+            <wp:effectExtent l="0" t="0" r="0" b="0"/>
+            <wp:docPr id="19" name="图片 19"/>
+            <wp:cNvGraphicFramePr>
+              <a:graphicFrameLocks xmlns:a="http://schemas.openxmlformats.org/drawingml/2006/main" noChangeAspect="1"/>
+            </wp:cNvGraphicFramePr>
+            <a:graphic xmlns:a="http://schemas.openxmlformats.org/drawingml/2006/main">
+              <a:graphicData uri="http://schemas.openxmlformats.org/drawingml/2006/picture">
+                <pic:pic xmlns:pic="http://schemas.openxmlformats.org/drawingml/2006/picture">
+                  <pic:nvPicPr>
+                    <pic:cNvPr id="1" name=""/>
+                    <pic:cNvPicPr/>
+                  </pic:nvPicPr>
+                  <pic:blipFill>
+                    <a:blip r:embed="rId25"/>
+                    <a:stretch>
+                      <a:fillRect/>
+                    </a:stretch>
+                  </pic:blipFill>
+                  <pic:spPr>
+                    <a:xfrm>
+                      <a:off x="0" y="0"/>
+                      <a:ext cx="5274310" cy="873125"/>
+                    </a:xfrm>
+                    <a:prstGeom prst="rect">
+                      <a:avLst/>
+                    </a:prstGeom>
+                  </pic:spPr>
+                </pic:pic>
+              </a:graphicData>
+            </a:graphic>
+          </wp:inline>
+        </w:drawing>
+      </w:r>
+      <w:bookmarkStart w:id="0" w:name="_GoBack"/>
+      <w:bookmarkEnd w:id="0"/>
+    </w:p>
     <w:sectPr>
       <w:pgSz w:w="11906" w:h="16838"/>
       <w:pgMar w:top="1440" w:right="1800" w:bottom="1440" w:left="1800" w:header="851" w:footer="992" w:gutter="0"/>
@@ -4084,15 +4618,15 @@
 </file>
 
 <file path=word/endnotes.xml><?xml version="1.0" encoding="utf-8"?>
-<w:endnotes xmlns:ve="http://schemas.openxmlformats.org/markup-compatibility/2006" xmlns:o="urn:schemas-microsoft-com:office:office" xmlns:r="http://schemas.openxmlformats.org/officeDocument/2006/relationships" xmlns:m="http://schemas.openxmlformats.org/officeDocument/2006/math" xmlns:v="urn:schemas-microsoft-com:vml" xmlns:wp="http://schemas.openxmlformats.org/drawingml/2006/wordprocessingDrawing" xmlns:w10="urn:schemas-microsoft-com:office:word" xmlns:w="http://schemas.openxmlformats.org/wordprocessingml/2006/main" xmlns:wne="http://schemas.microsoft.com/office/word/2006/wordml">
-  <w:endnote w:type="separator" w:id="0">
+<w:endnotes xmlns:wpc="http://schemas.microsoft.com/office/word/2010/wordprocessingCanvas" xmlns:cx="http://schemas.microsoft.com/office/drawing/2014/chartex" xmlns:cx1="http://schemas.microsoft.com/office/drawing/2015/9/8/chartex" xmlns:cx2="http://schemas.microsoft.com/office/drawing/2015/10/21/chartex" xmlns:cx3="http://schemas.microsoft.com/office/drawing/2016/5/9/chartex" xmlns:cx4="http://schemas.microsoft.com/office/drawing/2016/5/10/chartex" xmlns:cx5="http://schemas.microsoft.com/office/drawing/2016/5/11/chartex" xmlns:cx6="http://schemas.microsoft.com/office/drawing/2016/5/12/chartex" xmlns:cx7="http://schemas.microsoft.com/office/drawing/2016/5/13/chartex" xmlns:cx8="http://schemas.microsoft.com/office/drawing/2016/5/14/chartex" xmlns:mc="http://schemas.openxmlformats.org/markup-compatibility/2006" xmlns:aink="http://schemas.microsoft.com/office/drawing/2016/ink" xmlns:am3d="http://schemas.microsoft.com/office/drawing/2017/model3d" xmlns:o="urn:schemas-microsoft-com:office:office" xmlns:r="http://schemas.openxmlformats.org/officeDocument/2006/relationships" xmlns:m="http://schemas.openxmlformats.org/officeDocument/2006/math" xmlns:v="urn:schemas-microsoft-com:vml" xmlns:wp14="http://schemas.microsoft.com/office/word/2010/wordprocessingDrawing" xmlns:wp="http://schemas.openxmlformats.org/drawingml/2006/wordprocessingDrawing" xmlns:w10="urn:schemas-microsoft-com:office:word" xmlns:w="http://schemas.openxmlformats.org/wordprocessingml/2006/main" xmlns:w14="http://schemas.microsoft.com/office/word/2010/wordml" xmlns:w15="http://schemas.microsoft.com/office/word/2012/wordml" xmlns:w16cid="http://schemas.microsoft.com/office/word/2016/wordml/cid" xmlns:w16se="http://schemas.microsoft.com/office/word/2015/wordml/symex" xmlns:wpg="http://schemas.microsoft.com/office/word/2010/wordprocessingGroup" xmlns:wpi="http://schemas.microsoft.com/office/word/2010/wordprocessingInk" xmlns:wne="http://schemas.microsoft.com/office/word/2006/wordml" xmlns:wps="http://schemas.microsoft.com/office/word/2010/wordprocessingShape" mc:Ignorable="w14 w15 w16se w16cid wp14">
+  <w:endnote w:type="separator" w:id="-1">
     <w:p>
       <w:r>
         <w:separator/>
       </w:r>
     </w:p>
   </w:endnote>
-  <w:endnote w:type="continuationSeparator" w:id="1">
+  <w:endnote w:type="continuationSeparator" w:id="0">
     <w:p>
       <w:r>
         <w:continuationSeparator/>
@@ -4103,15 +4637,15 @@
 </file>
 
 <file path=word/footnotes.xml><?xml version="1.0" encoding="utf-8"?>
-<w:footnotes xmlns:ve="http://schemas.openxmlformats.org/markup-compatibility/2006" xmlns:o="urn:schemas-microsoft-com:office:office" xmlns:r="http://schemas.openxmlformats.org/officeDocument/2006/relationships" xmlns:m="http://schemas.openxmlformats.org/officeDocument/2006/math" xmlns:v="urn:schemas-microsoft-com:vml" xmlns:wp="http://schemas.openxmlformats.org/drawingml/2006/wordprocessingDrawing" xmlns:w10="urn:schemas-microsoft-com:office:word" xmlns:w="http://schemas.openxmlformats.org/wordprocessingml/2006/main" xmlns:wne="http://schemas.microsoft.com/office/word/2006/wordml">
-  <w:footnote w:type="separator" w:id="0">
+<w:footnotes xmlns:wpc="http://schemas.microsoft.com/office/word/2010/wordprocessingCanvas" xmlns:cx="http://schemas.microsoft.com/office/drawing/2014/chartex" xmlns:cx1="http://schemas.microsoft.com/office/drawing/2015/9/8/chartex" xmlns:cx2="http://schemas.microsoft.com/office/drawing/2015/10/21/chartex" xmlns:cx3="http://schemas.microsoft.com/office/drawing/2016/5/9/chartex" xmlns:cx4="http://schemas.microsoft.com/office/drawing/2016/5/10/chartex" xmlns:cx5="http://schemas.microsoft.com/office/drawing/2016/5/11/chartex" xmlns:cx6="http://schemas.microsoft.com/office/drawing/2016/5/12/chartex" xmlns:cx7="http://schemas.microsoft.com/office/drawing/2016/5/13/chartex" xmlns:cx8="http://schemas.microsoft.com/office/drawing/2016/5/14/chartex" xmlns:mc="http://schemas.openxmlformats.org/markup-compatibility/2006" xmlns:aink="http://schemas.microsoft.com/office/drawing/2016/ink" xmlns:am3d="http://schemas.microsoft.com/office/drawing/2017/model3d" xmlns:o="urn:schemas-microsoft-com:office:office" xmlns:r="http://schemas.openxmlformats.org/officeDocument/2006/relationships" xmlns:m="http://schemas.openxmlformats.org/officeDocument/2006/math" xmlns:v="urn:schemas-microsoft-com:vml" xmlns:wp14="http://schemas.microsoft.com/office/word/2010/wordprocessingDrawing" xmlns:wp="http://schemas.openxmlformats.org/drawingml/2006/wordprocessingDrawing" xmlns:w10="urn:schemas-microsoft-com:office:word" xmlns:w="http://schemas.openxmlformats.org/wordprocessingml/2006/main" xmlns:w14="http://schemas.microsoft.com/office/word/2010/wordml" xmlns:w15="http://schemas.microsoft.com/office/word/2012/wordml" xmlns:w16cid="http://schemas.microsoft.com/office/word/2016/wordml/cid" xmlns:w16se="http://schemas.microsoft.com/office/word/2015/wordml/symex" xmlns:wpg="http://schemas.microsoft.com/office/word/2010/wordprocessingGroup" xmlns:wpi="http://schemas.microsoft.com/office/word/2010/wordprocessingInk" xmlns:wne="http://schemas.microsoft.com/office/word/2006/wordml" xmlns:wps="http://schemas.microsoft.com/office/word/2010/wordprocessingShape" mc:Ignorable="w14 w15 w16se w16cid wp14">
+  <w:footnote w:type="separator" w:id="-1">
     <w:p>
       <w:r>
         <w:separator/>
       </w:r>
     </w:p>
   </w:footnote>
-  <w:footnote w:type="continuationSeparator" w:id="1">
+  <w:footnote w:type="continuationSeparator" w:id="0">
     <w:p>
       <w:r>
         <w:continuationSeparator/>
@@ -4122,8 +4656,8 @@
 </file>
 
 <file path=word/numbering.xml><?xml version="1.0" encoding="utf-8"?>
-<w:numbering xmlns:ve="http://schemas.openxmlformats.org/markup-compatibility/2006" xmlns:o="urn:schemas-microsoft-com:office:office" xmlns:r="http://schemas.openxmlformats.org/officeDocument/2006/relationships" xmlns:m="http://schemas.openxmlformats.org/officeDocument/2006/math" xmlns:v="urn:schemas-microsoft-com:vml" xmlns:wp="http://schemas.openxmlformats.org/drawingml/2006/wordprocessingDrawing" xmlns:w10="urn:schemas-microsoft-com:office:word" xmlns:w="http://schemas.openxmlformats.org/wordprocessingml/2006/main" xmlns:wne="http://schemas.microsoft.com/office/word/2006/wordml">
-  <w:abstractNum w:abstractNumId="0">
+<w:numbering xmlns:wpc="http://schemas.microsoft.com/office/word/2010/wordprocessingCanvas" xmlns:cx="http://schemas.microsoft.com/office/drawing/2014/chartex" xmlns:cx1="http://schemas.microsoft.com/office/drawing/2015/9/8/chartex" xmlns:cx2="http://schemas.microsoft.com/office/drawing/2015/10/21/chartex" xmlns:cx3="http://schemas.microsoft.com/office/drawing/2016/5/9/chartex" xmlns:cx4="http://schemas.microsoft.com/office/drawing/2016/5/10/chartex" xmlns:cx5="http://schemas.microsoft.com/office/drawing/2016/5/11/chartex" xmlns:cx6="http://schemas.microsoft.com/office/drawing/2016/5/12/chartex" xmlns:cx7="http://schemas.microsoft.com/office/drawing/2016/5/13/chartex" xmlns:cx8="http://schemas.microsoft.com/office/drawing/2016/5/14/chartex" xmlns:mc="http://schemas.openxmlformats.org/markup-compatibility/2006" xmlns:aink="http://schemas.microsoft.com/office/drawing/2016/ink" xmlns:am3d="http://schemas.microsoft.com/office/drawing/2017/model3d" xmlns:o="urn:schemas-microsoft-com:office:office" xmlns:r="http://schemas.openxmlformats.org/officeDocument/2006/relationships" xmlns:m="http://schemas.openxmlformats.org/officeDocument/2006/math" xmlns:v="urn:schemas-microsoft-com:vml" xmlns:wp14="http://schemas.microsoft.com/office/word/2010/wordprocessingDrawing" xmlns:wp="http://schemas.openxmlformats.org/drawingml/2006/wordprocessingDrawing" xmlns:w10="urn:schemas-microsoft-com:office:word" xmlns:w="http://schemas.openxmlformats.org/wordprocessingml/2006/main" xmlns:w14="http://schemas.microsoft.com/office/word/2010/wordml" xmlns:w15="http://schemas.microsoft.com/office/word/2012/wordml" xmlns:w16cid="http://schemas.microsoft.com/office/word/2016/wordml/cid" xmlns:w16se="http://schemas.microsoft.com/office/word/2015/wordml/symex" xmlns:wpg="http://schemas.microsoft.com/office/word/2010/wordprocessingGroup" xmlns:wpi="http://schemas.microsoft.com/office/word/2010/wordprocessingInk" xmlns:wne="http://schemas.microsoft.com/office/word/2006/wordml" xmlns:wps="http://schemas.microsoft.com/office/word/2010/wordprocessingShape" mc:Ignorable="w14 w15 w16se w16cid wp14">
+  <w:abstractNum w:abstractNumId="0" w15:restartNumberingAfterBreak="0">
     <w:nsid w:val="4B7A5744"/>
     <w:multiLevelType w:val="hybridMultilevel"/>
     <w:tmpl w:val="CF80E55E"/>
@@ -4219,7 +4753,7 @@
 </file>
 
 <file path=word/styles.xml><?xml version="1.0" encoding="utf-8"?>
-<w:styles xmlns:r="http://schemas.openxmlformats.org/officeDocument/2006/relationships" xmlns:w="http://schemas.openxmlformats.org/wordprocessingml/2006/main">
+<w:styles xmlns:mc="http://schemas.openxmlformats.org/markup-compatibility/2006" xmlns:r="http://schemas.openxmlformats.org/officeDocument/2006/relationships" xmlns:w="http://schemas.openxmlformats.org/wordprocessingml/2006/main" xmlns:w14="http://schemas.microsoft.com/office/word/2010/wordml" xmlns:w15="http://schemas.microsoft.com/office/word/2012/wordml" xmlns:w16cid="http://schemas.microsoft.com/office/word/2016/wordml/cid" xmlns:w16se="http://schemas.microsoft.com/office/word/2015/wordml/symex" mc:Ignorable="w14 w15 w16se w16cid">
   <w:docDefaults>
     <w:rPrDefault>
       <w:rPr>
@@ -4232,144 +4766,383 @@
     </w:rPrDefault>
     <w:pPrDefault/>
   </w:docDefaults>
-  <w:latentStyles w:defLockedState="0" w:defUIPriority="99" w:defSemiHidden="1" w:defUnhideWhenUsed="1" w:defQFormat="0" w:count="267">
-    <w:lsdException w:name="Normal" w:semiHidden="0" w:uiPriority="0" w:unhideWhenUsed="0" w:qFormat="1"/>
-    <w:lsdException w:name="heading 1" w:semiHidden="0" w:uiPriority="9" w:unhideWhenUsed="0" w:qFormat="1"/>
-    <w:lsdException w:name="heading 2" w:uiPriority="9" w:qFormat="1"/>
-    <w:lsdException w:name="heading 3" w:uiPriority="9" w:qFormat="1"/>
-    <w:lsdException w:name="heading 4" w:uiPriority="9" w:qFormat="1"/>
-    <w:lsdException w:name="heading 5" w:uiPriority="9" w:qFormat="1"/>
-    <w:lsdException w:name="heading 6" w:uiPriority="9" w:qFormat="1"/>
-    <w:lsdException w:name="heading 7" w:uiPriority="9" w:qFormat="1"/>
-    <w:lsdException w:name="heading 8" w:uiPriority="9" w:qFormat="1"/>
-    <w:lsdException w:name="heading 9" w:uiPriority="9" w:qFormat="1"/>
-    <w:lsdException w:name="toc 1" w:uiPriority="39"/>
-    <w:lsdException w:name="toc 2" w:uiPriority="39"/>
-    <w:lsdException w:name="toc 3" w:uiPriority="39"/>
-    <w:lsdException w:name="toc 4" w:uiPriority="39"/>
-    <w:lsdException w:name="toc 5" w:uiPriority="39"/>
-    <w:lsdException w:name="toc 6" w:uiPriority="39"/>
-    <w:lsdException w:name="toc 7" w:uiPriority="39"/>
-    <w:lsdException w:name="toc 8" w:uiPriority="39"/>
-    <w:lsdException w:name="toc 9" w:uiPriority="39"/>
-    <w:lsdException w:name="caption" w:uiPriority="35" w:qFormat="1"/>
-    <w:lsdException w:name="Title" w:semiHidden="0" w:uiPriority="10" w:unhideWhenUsed="0" w:qFormat="1"/>
-    <w:lsdException w:name="Default Paragraph Font" w:uiPriority="1"/>
-    <w:lsdException w:name="Subtitle" w:semiHidden="0" w:uiPriority="11" w:unhideWhenUsed="0" w:qFormat="1"/>
-    <w:lsdException w:name="Strong" w:semiHidden="0" w:uiPriority="22" w:unhideWhenUsed="0" w:qFormat="1"/>
-    <w:lsdException w:name="Emphasis" w:semiHidden="0" w:uiPriority="20" w:unhideWhenUsed="0" w:qFormat="1"/>
-    <w:lsdException w:name="Table Grid" w:semiHidden="0" w:uiPriority="39" w:unhideWhenUsed="0"/>
-    <w:lsdException w:name="Placeholder Text" w:unhideWhenUsed="0"/>
-    <w:lsdException w:name="No Spacing" w:semiHidden="0" w:uiPriority="1" w:unhideWhenUsed="0" w:qFormat="1"/>
-    <w:lsdException w:name="Light Shading" w:semiHidden="0" w:uiPriority="60" w:unhideWhenUsed="0"/>
-    <w:lsdException w:name="Light List" w:semiHidden="0" w:uiPriority="61" w:unhideWhenUsed="0"/>
-    <w:lsdException w:name="Light Grid" w:semiHidden="0" w:uiPriority="62" w:unhideWhenUsed="0"/>
-    <w:lsdException w:name="Medium Shading 1" w:semiHidden="0" w:uiPriority="63" w:unhideWhenUsed="0"/>
-    <w:lsdException w:name="Medium Shading 2" w:semiHidden="0" w:uiPriority="64" w:unhideWhenUsed="0"/>
-    <w:lsdException w:name="Medium List 1" w:semiHidden="0" w:uiPriority="65" w:unhideWhenUsed="0"/>
-    <w:lsdException w:name="Medium List 2" w:semiHidden="0" w:uiPriority="66" w:unhideWhenUsed="0"/>
-    <w:lsdException w:name="Medium Grid 1" w:semiHidden="0" w:uiPriority="67" w:unhideWhenUsed="0"/>
-    <w:lsdException w:name="Medium Grid 2" w:semiHidden="0" w:uiPriority="68" w:unhideWhenUsed="0"/>
-    <w:lsdException w:name="Medium Grid 3" w:semiHidden="0" w:uiPriority="69" w:unhideWhenUsed="0"/>
-    <w:lsdException w:name="Dark List" w:semiHidden="0" w:uiPriority="70" w:unhideWhenUsed="0"/>
-    <w:lsdException w:name="Colorful Shading" w:semiHidden="0" w:uiPriority="71" w:unhideWhenUsed="0"/>
-    <w:lsdException w:name="Colorful List" w:semiHidden="0" w:uiPriority="72" w:unhideWhenUsed="0"/>
-    <w:lsdException w:name="Colorful Grid" w:semiHidden="0" w:uiPriority="73" w:unhideWhenUsed="0"/>
-    <w:lsdException w:name="Light Shading Accent 1" w:semiHidden="0" w:uiPriority="60" w:unhideWhenUsed="0"/>
-    <w:lsdException w:name="Light List Accent 1" w:semiHidden="0" w:uiPriority="61" w:unhideWhenUsed="0"/>
-    <w:lsdException w:name="Light Grid Accent 1" w:semiHidden="0" w:uiPriority="62" w:unhideWhenUsed="0"/>
-    <w:lsdException w:name="Medium Shading 1 Accent 1" w:semiHidden="0" w:uiPriority="63" w:unhideWhenUsed="0"/>
-    <w:lsdException w:name="Medium Shading 2 Accent 1" w:semiHidden="0" w:uiPriority="64" w:unhideWhenUsed="0"/>
-    <w:lsdException w:name="Medium List 1 Accent 1" w:semiHidden="0" w:uiPriority="65" w:unhideWhenUsed="0"/>
-    <w:lsdException w:name="Revision" w:unhideWhenUsed="0"/>
-    <w:lsdException w:name="List Paragraph" w:semiHidden="0" w:uiPriority="34" w:unhideWhenUsed="0" w:qFormat="1"/>
-    <w:lsdException w:name="Quote" w:semiHidden="0" w:uiPriority="29" w:unhideWhenUsed="0" w:qFormat="1"/>
-    <w:lsdException w:name="Intense Quote" w:semiHidden="0" w:uiPriority="30" w:unhideWhenUsed="0" w:qFormat="1"/>
-    <w:lsdException w:name="Medium List 2 Accent 1" w:semiHidden="0" w:uiPriority="66" w:unhideWhenUsed="0"/>
-    <w:lsdException w:name="Medium Grid 1 Accent 1" w:semiHidden="0" w:uiPriority="67" w:unhideWhenUsed="0"/>
-    <w:lsdException w:name="Medium Grid 2 Accent 1" w:semiHidden="0" w:uiPriority="68" w:unhideWhenUsed="0"/>
-    <w:lsdException w:name="Medium Grid 3 Accent 1" w:semiHidden="0" w:uiPriority="69" w:unhideWhenUsed="0"/>
-    <w:lsdException w:name="Dark List Accent 1" w:semiHidden="0" w:uiPriority="70" w:unhideWhenUsed="0"/>
-    <w:lsdException w:name="Colorful Shading Accent 1" w:semiHidden="0" w:uiPriority="71" w:unhideWhenUsed="0"/>
-    <w:lsdException w:name="Colorful List Accent 1" w:semiHidden="0" w:uiPriority="72" w:unhideWhenUsed="0"/>
-    <w:lsdException w:name="Colorful Grid Accent 1" w:semiHidden="0" w:uiPriority="73" w:unhideWhenUsed="0"/>
-    <w:lsdException w:name="Light Shading Accent 2" w:semiHidden="0" w:uiPriority="60" w:unhideWhenUsed="0"/>
-    <w:lsdException w:name="Light List Accent 2" w:semiHidden="0" w:uiPriority="61" w:unhideWhenUsed="0"/>
-    <w:lsdException w:name="Light Grid Accent 2" w:semiHidden="0" w:uiPriority="62" w:unhideWhenUsed="0"/>
-    <w:lsdException w:name="Medium Shading 1 Accent 2" w:semiHidden="0" w:uiPriority="63" w:unhideWhenUsed="0"/>
-    <w:lsdException w:name="Medium Shading 2 Accent 2" w:semiHidden="0" w:uiPriority="64" w:unhideWhenUsed="0"/>
-    <w:lsdException w:name="Medium List 1 Accent 2" w:semiHidden="0" w:uiPriority="65" w:unhideWhenUsed="0"/>
-    <w:lsdException w:name="Medium List 2 Accent 2" w:semiHidden="0" w:uiPriority="66" w:unhideWhenUsed="0"/>
-    <w:lsdException w:name="Medium Grid 1 Accent 2" w:semiHidden="0" w:uiPriority="67" w:unhideWhenUsed="0"/>
-    <w:lsdException w:name="Medium Grid 2 Accent 2" w:semiHidden="0" w:uiPriority="68" w:unhideWhenUsed="0"/>
-    <w:lsdException w:name="Medium Grid 3 Accent 2" w:semiHidden="0" w:uiPriority="69" w:unhideWhenUsed="0"/>
-    <w:lsdException w:name="Dark List Accent 2" w:semiHidden="0" w:uiPriority="70" w:unhideWhenUsed="0"/>
-    <w:lsdException w:name="Colorful Shading Accent 2" w:semiHidden="0" w:uiPriority="71" w:unhideWhenUsed="0"/>
-    <w:lsdException w:name="Colorful List Accent 2" w:semiHidden="0" w:uiPriority="72" w:unhideWhenUsed="0"/>
-    <w:lsdException w:name="Colorful Grid Accent 2" w:semiHidden="0" w:uiPriority="73" w:unhideWhenUsed="0"/>
-    <w:lsdException w:name="Light Shading Accent 3" w:semiHidden="0" w:uiPriority="60" w:unhideWhenUsed="0"/>
-    <w:lsdException w:name="Light List Accent 3" w:semiHidden="0" w:uiPriority="61" w:unhideWhenUsed="0"/>
-    <w:lsdException w:name="Light Grid Accent 3" w:semiHidden="0" w:uiPriority="62" w:unhideWhenUsed="0"/>
-    <w:lsdException w:name="Medium Shading 1 Accent 3" w:semiHidden="0" w:uiPriority="63" w:unhideWhenUsed="0"/>
-    <w:lsdException w:name="Medium Shading 2 Accent 3" w:semiHidden="0" w:uiPriority="64" w:unhideWhenUsed="0"/>
-    <w:lsdException w:name="Medium List 1 Accent 3" w:semiHidden="0" w:uiPriority="65" w:unhideWhenUsed="0"/>
-    <w:lsdException w:name="Medium List 2 Accent 3" w:semiHidden="0" w:uiPriority="66" w:unhideWhenUsed="0"/>
-    <w:lsdException w:name="Medium Grid 1 Accent 3" w:semiHidden="0" w:uiPriority="67" w:unhideWhenUsed="0"/>
-    <w:lsdException w:name="Medium Grid 2 Accent 3" w:semiHidden="0" w:uiPriority="68" w:unhideWhenUsed="0"/>
-    <w:lsdException w:name="Medium Grid 3 Accent 3" w:semiHidden="0" w:uiPriority="69" w:unhideWhenUsed="0"/>
-    <w:lsdException w:name="Dark List Accent 3" w:semiHidden="0" w:uiPriority="70" w:unhideWhenUsed="0"/>
-    <w:lsdException w:name="Colorful Shading Accent 3" w:semiHidden="0" w:uiPriority="71" w:unhideWhenUsed="0"/>
-    <w:lsdException w:name="Colorful List Accent 3" w:semiHidden="0" w:uiPriority="72" w:unhideWhenUsed="0"/>
-    <w:lsdException w:name="Colorful Grid Accent 3" w:semiHidden="0" w:uiPriority="73" w:unhideWhenUsed="0"/>
-    <w:lsdException w:name="Light Shading Accent 4" w:semiHidden="0" w:uiPriority="60" w:unhideWhenUsed="0"/>
-    <w:lsdException w:name="Light List Accent 4" w:semiHidden="0" w:uiPriority="61" w:unhideWhenUsed="0"/>
-    <w:lsdException w:name="Light Grid Accent 4" w:semiHidden="0" w:uiPriority="62" w:unhideWhenUsed="0"/>
-    <w:lsdException w:name="Medium Shading 1 Accent 4" w:semiHidden="0" w:uiPriority="63" w:unhideWhenUsed="0"/>
-    <w:lsdException w:name="Medium Shading 2 Accent 4" w:semiHidden="0" w:uiPriority="64" w:unhideWhenUsed="0"/>
-    <w:lsdException w:name="Medium List 1 Accent 4" w:semiHidden="0" w:uiPriority="65" w:unhideWhenUsed="0"/>
-    <w:lsdException w:name="Medium List 2 Accent 4" w:semiHidden="0" w:uiPriority="66" w:unhideWhenUsed="0"/>
-    <w:lsdException w:name="Medium Grid 1 Accent 4" w:semiHidden="0" w:uiPriority="67" w:unhideWhenUsed="0"/>
-    <w:lsdException w:name="Medium Grid 2 Accent 4" w:semiHidden="0" w:uiPriority="68" w:unhideWhenUsed="0"/>
-    <w:lsdException w:name="Medium Grid 3 Accent 4" w:semiHidden="0" w:uiPriority="69" w:unhideWhenUsed="0"/>
-    <w:lsdException w:name="Dark List Accent 4" w:semiHidden="0" w:uiPriority="70" w:unhideWhenUsed="0"/>
-    <w:lsdException w:name="Colorful Shading Accent 4" w:semiHidden="0" w:uiPriority="71" w:unhideWhenUsed="0"/>
-    <w:lsdException w:name="Colorful List Accent 4" w:semiHidden="0" w:uiPriority="72" w:unhideWhenUsed="0"/>
-    <w:lsdException w:name="Colorful Grid Accent 4" w:semiHidden="0" w:uiPriority="73" w:unhideWhenUsed="0"/>
-    <w:lsdException w:name="Light Shading Accent 5" w:semiHidden="0" w:uiPriority="60" w:unhideWhenUsed="0"/>
-    <w:lsdException w:name="Light List Accent 5" w:semiHidden="0" w:uiPriority="61" w:unhideWhenUsed="0"/>
-    <w:lsdException w:name="Light Grid Accent 5" w:semiHidden="0" w:uiPriority="62" w:unhideWhenUsed="0"/>
-    <w:lsdException w:name="Medium Shading 1 Accent 5" w:semiHidden="0" w:uiPriority="63" w:unhideWhenUsed="0"/>
-    <w:lsdException w:name="Medium Shading 2 Accent 5" w:semiHidden="0" w:uiPriority="64" w:unhideWhenUsed="0"/>
-    <w:lsdException w:name="Medium List 1 Accent 5" w:semiHidden="0" w:uiPriority="65" w:unhideWhenUsed="0"/>
-    <w:lsdException w:name="Medium List 2 Accent 5" w:semiHidden="0" w:uiPriority="66" w:unhideWhenUsed="0"/>
-    <w:lsdException w:name="Medium Grid 1 Accent 5" w:semiHidden="0" w:uiPriority="67" w:unhideWhenUsed="0"/>
-    <w:lsdException w:name="Medium Grid 2 Accent 5" w:semiHidden="0" w:uiPriority="68" w:unhideWhenUsed="0"/>
-    <w:lsdException w:name="Medium Grid 3 Accent 5" w:semiHidden="0" w:uiPriority="69" w:unhideWhenUsed="0"/>
-    <w:lsdException w:name="Dark List Accent 5" w:semiHidden="0" w:uiPriority="70" w:unhideWhenUsed="0"/>
-    <w:lsdException w:name="Colorful Shading Accent 5" w:semiHidden="0" w:uiPriority="71" w:unhideWhenUsed="0"/>
-    <w:lsdException w:name="Colorful List Accent 5" w:semiHidden="0" w:uiPriority="72" w:unhideWhenUsed="0"/>
-    <w:lsdException w:name="Colorful Grid Accent 5" w:semiHidden="0" w:uiPriority="73" w:unhideWhenUsed="0"/>
-    <w:lsdException w:name="Light Shading Accent 6" w:semiHidden="0" w:uiPriority="60" w:unhideWhenUsed="0"/>
-    <w:lsdException w:name="Light List Accent 6" w:semiHidden="0" w:uiPriority="61" w:unhideWhenUsed="0"/>
-    <w:lsdException w:name="Light Grid Accent 6" w:semiHidden="0" w:uiPriority="62" w:unhideWhenUsed="0"/>
-    <w:lsdException w:name="Medium Shading 1 Accent 6" w:semiHidden="0" w:uiPriority="63" w:unhideWhenUsed="0"/>
-    <w:lsdException w:name="Medium Shading 2 Accent 6" w:semiHidden="0" w:uiPriority="64" w:unhideWhenUsed="0"/>
-    <w:lsdException w:name="Medium List 1 Accent 6" w:semiHidden="0" w:uiPriority="65" w:unhideWhenUsed="0"/>
-    <w:lsdException w:name="Medium List 2 Accent 6" w:semiHidden="0" w:uiPriority="66" w:unhideWhenUsed="0"/>
-    <w:lsdException w:name="Medium Grid 1 Accent 6" w:semiHidden="0" w:uiPriority="67" w:unhideWhenUsed="0"/>
-    <w:lsdException w:name="Medium Grid 2 Accent 6" w:semiHidden="0" w:uiPriority="68" w:unhideWhenUsed="0"/>
-    <w:lsdException w:name="Medium Grid 3 Accent 6" w:semiHidden="0" w:uiPriority="69" w:unhideWhenUsed="0"/>
-    <w:lsdException w:name="Dark List Accent 6" w:semiHidden="0" w:uiPriority="70" w:unhideWhenUsed="0"/>
-    <w:lsdException w:name="Colorful Shading Accent 6" w:semiHidden="0" w:uiPriority="71" w:unhideWhenUsed="0"/>
-    <w:lsdException w:name="Colorful List Accent 6" w:semiHidden="0" w:uiPriority="72" w:unhideWhenUsed="0"/>
-    <w:lsdException w:name="Colorful Grid Accent 6" w:semiHidden="0" w:uiPriority="73" w:unhideWhenUsed="0"/>
-    <w:lsdException w:name="Subtle Emphasis" w:semiHidden="0" w:uiPriority="19" w:unhideWhenUsed="0" w:qFormat="1"/>
-    <w:lsdException w:name="Intense Emphasis" w:semiHidden="0" w:uiPriority="21" w:unhideWhenUsed="0" w:qFormat="1"/>
-    <w:lsdException w:name="Subtle Reference" w:semiHidden="0" w:uiPriority="31" w:unhideWhenUsed="0" w:qFormat="1"/>
-    <w:lsdException w:name="Intense Reference" w:semiHidden="0" w:uiPriority="32" w:unhideWhenUsed="0" w:qFormat="1"/>
-    <w:lsdException w:name="Book Title" w:semiHidden="0" w:uiPriority="33" w:unhideWhenUsed="0" w:qFormat="1"/>
-    <w:lsdException w:name="Bibliography" w:uiPriority="37"/>
-    <w:lsdException w:name="TOC Heading" w:uiPriority="39" w:qFormat="1"/>
+  <w:latentStyles w:defLockedState="0" w:defUIPriority="99" w:defSemiHidden="0" w:defUnhideWhenUsed="0" w:defQFormat="0" w:count="376">
+    <w:lsdException w:name="Normal" w:uiPriority="0" w:qFormat="1"/>
+    <w:lsdException w:name="heading 1" w:uiPriority="9" w:qFormat="1"/>
+    <w:lsdException w:name="heading 2" w:semiHidden="1" w:uiPriority="9" w:unhideWhenUsed="1" w:qFormat="1"/>
+    <w:lsdException w:name="heading 3" w:semiHidden="1" w:uiPriority="9" w:unhideWhenUsed="1" w:qFormat="1"/>
+    <w:lsdException w:name="heading 4" w:semiHidden="1" w:uiPriority="9" w:unhideWhenUsed="1" w:qFormat="1"/>
+    <w:lsdException w:name="heading 5" w:semiHidden="1" w:uiPriority="9" w:unhideWhenUsed="1" w:qFormat="1"/>
+    <w:lsdException w:name="heading 6" w:semiHidden="1" w:uiPriority="9" w:unhideWhenUsed="1" w:qFormat="1"/>
+    <w:lsdException w:name="heading 7" w:semiHidden="1" w:uiPriority="9" w:unhideWhenUsed="1" w:qFormat="1"/>
+    <w:lsdException w:name="heading 8" w:semiHidden="1" w:uiPriority="9" w:unhideWhenUsed="1" w:qFormat="1"/>
+    <w:lsdException w:name="heading 9" w:semiHidden="1" w:uiPriority="9" w:unhideWhenUsed="1" w:qFormat="1"/>
+    <w:lsdException w:name="index 1" w:semiHidden="1" w:unhideWhenUsed="1"/>
+    <w:lsdException w:name="index 2" w:semiHidden="1" w:unhideWhenUsed="1"/>
+    <w:lsdException w:name="index 3" w:semiHidden="1" w:unhideWhenUsed="1"/>
+    <w:lsdException w:name="index 4" w:semiHidden="1" w:unhideWhenUsed="1"/>
+    <w:lsdException w:name="index 5" w:semiHidden="1" w:unhideWhenUsed="1"/>
+    <w:lsdException w:name="index 6" w:semiHidden="1" w:unhideWhenUsed="1"/>
+    <w:lsdException w:name="index 7" w:semiHidden="1" w:unhideWhenUsed="1"/>
+    <w:lsdException w:name="index 8" w:semiHidden="1" w:unhideWhenUsed="1"/>
+    <w:lsdException w:name="index 9" w:semiHidden="1" w:unhideWhenUsed="1"/>
+    <w:lsdException w:name="toc 1" w:semiHidden="1" w:uiPriority="39" w:unhideWhenUsed="1"/>
+    <w:lsdException w:name="toc 2" w:semiHidden="1" w:uiPriority="39" w:unhideWhenUsed="1"/>
+    <w:lsdException w:name="toc 3" w:semiHidden="1" w:uiPriority="39" w:unhideWhenUsed="1"/>
+    <w:lsdException w:name="toc 4" w:semiHidden="1" w:uiPriority="39" w:unhideWhenUsed="1"/>
+    <w:lsdException w:name="toc 5" w:semiHidden="1" w:uiPriority="39" w:unhideWhenUsed="1"/>
+    <w:lsdException w:name="toc 6" w:semiHidden="1" w:uiPriority="39" w:unhideWhenUsed="1"/>
+    <w:lsdException w:name="toc 7" w:semiHidden="1" w:uiPriority="39" w:unhideWhenUsed="1"/>
+    <w:lsdException w:name="toc 8" w:semiHidden="1" w:uiPriority="39" w:unhideWhenUsed="1"/>
+    <w:lsdException w:name="toc 9" w:semiHidden="1" w:uiPriority="39" w:unhideWhenUsed="1"/>
+    <w:lsdException w:name="Normal Indent" w:semiHidden="1" w:unhideWhenUsed="1"/>
+    <w:lsdException w:name="footnote text" w:semiHidden="1" w:unhideWhenUsed="1"/>
+    <w:lsdException w:name="annotation text" w:semiHidden="1" w:unhideWhenUsed="1"/>
+    <w:lsdException w:name="header" w:semiHidden="1" w:unhideWhenUsed="1"/>
+    <w:lsdException w:name="footer" w:semiHidden="1" w:unhideWhenUsed="1"/>
+    <w:lsdException w:name="index heading" w:semiHidden="1" w:unhideWhenUsed="1"/>
+    <w:lsdException w:name="caption" w:semiHidden="1" w:uiPriority="35" w:unhideWhenUsed="1" w:qFormat="1"/>
+    <w:lsdException w:name="table of figures" w:semiHidden="1" w:unhideWhenUsed="1"/>
+    <w:lsdException w:name="envelope address" w:semiHidden="1" w:unhideWhenUsed="1"/>
+    <w:lsdException w:name="envelope return" w:semiHidden="1" w:unhideWhenUsed="1"/>
+    <w:lsdException w:name="footnote reference" w:semiHidden="1" w:unhideWhenUsed="1"/>
+    <w:lsdException w:name="annotation reference" w:semiHidden="1" w:unhideWhenUsed="1"/>
+    <w:lsdException w:name="line number" w:semiHidden="1" w:unhideWhenUsed="1"/>
+    <w:lsdException w:name="page number" w:semiHidden="1" w:unhideWhenUsed="1"/>
+    <w:lsdException w:name="endnote reference" w:semiHidden="1" w:unhideWhenUsed="1"/>
+    <w:lsdException w:name="endnote text" w:semiHidden="1" w:unhideWhenUsed="1"/>
+    <w:lsdException w:name="table of authorities" w:semiHidden="1" w:unhideWhenUsed="1"/>
+    <w:lsdException w:name="macro" w:semiHidden="1" w:unhideWhenUsed="1"/>
+    <w:lsdException w:name="toa heading" w:semiHidden="1" w:unhideWhenUsed="1"/>
+    <w:lsdException w:name="List" w:semiHidden="1" w:unhideWhenUsed="1"/>
+    <w:lsdException w:name="List Bullet" w:semiHidden="1" w:unhideWhenUsed="1"/>
+    <w:lsdException w:name="List Number" w:semiHidden="1" w:unhideWhenUsed="1"/>
+    <w:lsdException w:name="List 2" w:semiHidden="1" w:unhideWhenUsed="1"/>
+    <w:lsdException w:name="List 3" w:semiHidden="1" w:unhideWhenUsed="1"/>
+    <w:lsdException w:name="List 4" w:semiHidden="1" w:unhideWhenUsed="1"/>
+    <w:lsdException w:name="List 5" w:semiHidden="1" w:unhideWhenUsed="1"/>
+    <w:lsdException w:name="List Bullet 2" w:semiHidden="1" w:unhideWhenUsed="1"/>
+    <w:lsdException w:name="List Bullet 3" w:semiHidden="1" w:unhideWhenUsed="1"/>
+    <w:lsdException w:name="List Bullet 4" w:semiHidden="1" w:unhideWhenUsed="1"/>
+    <w:lsdException w:name="List Bullet 5" w:semiHidden="1" w:unhideWhenUsed="1"/>
+    <w:lsdException w:name="List Number 2" w:semiHidden="1" w:unhideWhenUsed="1"/>
+    <w:lsdException w:name="List Number 3" w:semiHidden="1" w:unhideWhenUsed="1"/>
+    <w:lsdException w:name="List Number 4" w:semiHidden="1" w:unhideWhenUsed="1"/>
+    <w:lsdException w:name="List Number 5" w:semiHidden="1" w:unhideWhenUsed="1"/>
+    <w:lsdException w:name="Title" w:uiPriority="10" w:qFormat="1"/>
+    <w:lsdException w:name="Closing" w:semiHidden="1" w:unhideWhenUsed="1"/>
+    <w:lsdException w:name="Signature" w:semiHidden="1" w:unhideWhenUsed="1"/>
+    <w:lsdException w:name="Default Paragraph Font" w:semiHidden="1" w:uiPriority="1" w:unhideWhenUsed="1"/>
+    <w:lsdException w:name="Body Text" w:semiHidden="1" w:unhideWhenUsed="1"/>
+    <w:lsdException w:name="Body Text Indent" w:semiHidden="1" w:unhideWhenUsed="1"/>
+    <w:lsdException w:name="List Continue" w:semiHidden="1" w:unhideWhenUsed="1"/>
+    <w:lsdException w:name="List Continue 2" w:semiHidden="1" w:unhideWhenUsed="1"/>
+    <w:lsdException w:name="List Continue 3" w:semiHidden="1" w:unhideWhenUsed="1"/>
+    <w:lsdException w:name="List Continue 4" w:semiHidden="1" w:unhideWhenUsed="1"/>
+    <w:lsdException w:name="List Continue 5" w:semiHidden="1" w:unhideWhenUsed="1"/>
+    <w:lsdException w:name="Message Header" w:semiHidden="1" w:unhideWhenUsed="1"/>
+    <w:lsdException w:name="Subtitle" w:uiPriority="11" w:qFormat="1"/>
+    <w:lsdException w:name="Salutation" w:semiHidden="1" w:unhideWhenUsed="1"/>
+    <w:lsdException w:name="Date" w:semiHidden="1" w:unhideWhenUsed="1"/>
+    <w:lsdException w:name="Body Text First Indent" w:semiHidden="1" w:unhideWhenUsed="1"/>
+    <w:lsdException w:name="Body Text First Indent 2" w:semiHidden="1" w:unhideWhenUsed="1"/>
+    <w:lsdException w:name="Note Heading" w:semiHidden="1" w:unhideWhenUsed="1"/>
+    <w:lsdException w:name="Body Text 2" w:semiHidden="1" w:unhideWhenUsed="1"/>
+    <w:lsdException w:name="Body Text 3" w:semiHidden="1" w:unhideWhenUsed="1"/>
+    <w:lsdException w:name="Body Text Indent 2" w:semiHidden="1" w:unhideWhenUsed="1"/>
+    <w:lsdException w:name="Body Text Indent 3" w:semiHidden="1" w:unhideWhenUsed="1"/>
+    <w:lsdException w:name="Block Text" w:semiHidden="1" w:unhideWhenUsed="1"/>
+    <w:lsdException w:name="Hyperlink" w:semiHidden="1" w:unhideWhenUsed="1"/>
+    <w:lsdException w:name="FollowedHyperlink" w:semiHidden="1" w:unhideWhenUsed="1"/>
+    <w:lsdException w:name="Strong" w:uiPriority="22" w:qFormat="1"/>
+    <w:lsdException w:name="Emphasis" w:uiPriority="20" w:qFormat="1"/>
+    <w:lsdException w:name="Document Map" w:semiHidden="1" w:unhideWhenUsed="1"/>
+    <w:lsdException w:name="Plain Text" w:semiHidden="1" w:unhideWhenUsed="1"/>
+    <w:lsdException w:name="E-mail Signature" w:semiHidden="1" w:unhideWhenUsed="1"/>
+    <w:lsdException w:name="HTML Top of Form" w:semiHidden="1" w:unhideWhenUsed="1"/>
+    <w:lsdException w:name="HTML Bottom of Form" w:semiHidden="1" w:unhideWhenUsed="1"/>
+    <w:lsdException w:name="Normal (Web)" w:semiHidden="1" w:unhideWhenUsed="1"/>
+    <w:lsdException w:name="HTML Acronym" w:semiHidden="1" w:unhideWhenUsed="1"/>
+    <w:lsdException w:name="HTML Address" w:semiHidden="1" w:unhideWhenUsed="1"/>
+    <w:lsdException w:name="HTML Cite" w:semiHidden="1" w:unhideWhenUsed="1"/>
+    <w:lsdException w:name="HTML Code" w:semiHidden="1" w:unhideWhenUsed="1"/>
+    <w:lsdException w:name="HTML Definition" w:semiHidden="1" w:unhideWhenUsed="1"/>
+    <w:lsdException w:name="HTML Keyboard" w:semiHidden="1" w:unhideWhenUsed="1"/>
+    <w:lsdException w:name="HTML Preformatted" w:semiHidden="1" w:unhideWhenUsed="1"/>
+    <w:lsdException w:name="HTML Sample" w:semiHidden="1" w:unhideWhenUsed="1"/>
+    <w:lsdException w:name="HTML Typewriter" w:semiHidden="1" w:unhideWhenUsed="1"/>
+    <w:lsdException w:name="HTML Variable" w:semiHidden="1" w:unhideWhenUsed="1"/>
+    <w:lsdException w:name="Normal Table" w:semiHidden="1" w:unhideWhenUsed="1"/>
+    <w:lsdException w:name="annotation subject" w:semiHidden="1" w:unhideWhenUsed="1"/>
+    <w:lsdException w:name="No List" w:semiHidden="1" w:unhideWhenUsed="1"/>
+    <w:lsdException w:name="Outline List 1" w:semiHidden="1" w:unhideWhenUsed="1"/>
+    <w:lsdException w:name="Outline List 2" w:semiHidden="1" w:unhideWhenUsed="1"/>
+    <w:lsdException w:name="Outline List 3" w:semiHidden="1" w:unhideWhenUsed="1"/>
+    <w:lsdException w:name="Table Simple 1" w:semiHidden="1" w:unhideWhenUsed="1"/>
+    <w:lsdException w:name="Table Simple 2" w:semiHidden="1" w:unhideWhenUsed="1"/>
+    <w:lsdException w:name="Table Simple 3" w:semiHidden="1" w:unhideWhenUsed="1"/>
+    <w:lsdException w:name="Table Classic 1" w:semiHidden="1" w:unhideWhenUsed="1"/>
+    <w:lsdException w:name="Table Classic 2" w:semiHidden="1" w:unhideWhenUsed="1"/>
+    <w:lsdException w:name="Table Classic 3" w:semiHidden="1" w:unhideWhenUsed="1"/>
+    <w:lsdException w:name="Table Classic 4" w:semiHidden="1" w:unhideWhenUsed="1"/>
+    <w:lsdException w:name="Table Colorful 1" w:semiHidden="1" w:unhideWhenUsed="1"/>
+    <w:lsdException w:name="Table Colorful 2" w:semiHidden="1" w:unhideWhenUsed="1"/>
+    <w:lsdException w:name="Table Colorful 3" w:semiHidden="1" w:unhideWhenUsed="1"/>
+    <w:lsdException w:name="Table Columns 1" w:semiHidden="1" w:unhideWhenUsed="1"/>
+    <w:lsdException w:name="Table Columns 2" w:semiHidden="1" w:unhideWhenUsed="1"/>
+    <w:lsdException w:name="Table Columns 3" w:semiHidden="1" w:unhideWhenUsed="1"/>
+    <w:lsdException w:name="Table Columns 4" w:semiHidden="1" w:unhideWhenUsed="1"/>
+    <w:lsdException w:name="Table Columns 5" w:semiHidden="1" w:unhideWhenUsed="1"/>
+    <w:lsdException w:name="Table Grid 1" w:semiHidden="1" w:unhideWhenUsed="1"/>
+    <w:lsdException w:name="Table Grid 2" w:semiHidden="1" w:unhideWhenUsed="1"/>
+    <w:lsdException w:name="Table Grid 3" w:semiHidden="1" w:unhideWhenUsed="1"/>
+    <w:lsdException w:name="Table Grid 4" w:semiHidden="1" w:unhideWhenUsed="1"/>
+    <w:lsdException w:name="Table Grid 5" w:semiHidden="1" w:unhideWhenUsed="1"/>
+    <w:lsdException w:name="Table Grid 6" w:semiHidden="1" w:unhideWhenUsed="1"/>
+    <w:lsdException w:name="Table Grid 7" w:semiHidden="1" w:unhideWhenUsed="1"/>
+    <w:lsdException w:name="Table Grid 8" w:semiHidden="1" w:unhideWhenUsed="1"/>
+    <w:lsdException w:name="Table List 1" w:semiHidden="1" w:unhideWhenUsed="1"/>
+    <w:lsdException w:name="Table List 2" w:semiHidden="1" w:unhideWhenUsed="1"/>
+    <w:lsdException w:name="Table List 3" w:semiHidden="1" w:unhideWhenUsed="1"/>
+    <w:lsdException w:name="Table List 4" w:semiHidden="1" w:unhideWhenUsed="1"/>
+    <w:lsdException w:name="Table List 5" w:semiHidden="1" w:unhideWhenUsed="1"/>
+    <w:lsdException w:name="Table List 6" w:semiHidden="1" w:unhideWhenUsed="1"/>
+    <w:lsdException w:name="Table List 7" w:semiHidden="1" w:unhideWhenUsed="1"/>
+    <w:lsdException w:name="Table List 8" w:semiHidden="1" w:unhideWhenUsed="1"/>
+    <w:lsdException w:name="Table 3D effects 1" w:semiHidden="1" w:unhideWhenUsed="1"/>
+    <w:lsdException w:name="Table 3D effects 2" w:semiHidden="1" w:unhideWhenUsed="1"/>
+    <w:lsdException w:name="Table 3D effects 3" w:semiHidden="1" w:unhideWhenUsed="1"/>
+    <w:lsdException w:name="Table Contemporary" w:semiHidden="1" w:unhideWhenUsed="1"/>
+    <w:lsdException w:name="Table Elegant" w:semiHidden="1" w:unhideWhenUsed="1"/>
+    <w:lsdException w:name="Table Professional" w:semiHidden="1" w:unhideWhenUsed="1"/>
+    <w:lsdException w:name="Table Subtle 1" w:semiHidden="1" w:unhideWhenUsed="1"/>
+    <w:lsdException w:name="Table Subtle 2" w:semiHidden="1" w:unhideWhenUsed="1"/>
+    <w:lsdException w:name="Table Web 1" w:semiHidden="1" w:unhideWhenUsed="1"/>
+    <w:lsdException w:name="Table Web 2" w:semiHidden="1" w:unhideWhenUsed="1"/>
+    <w:lsdException w:name="Table Web 3" w:semiHidden="1" w:unhideWhenUsed="1"/>
+    <w:lsdException w:name="Balloon Text" w:semiHidden="1" w:unhideWhenUsed="1"/>
+    <w:lsdException w:name="Table Grid" w:semiHidden="1" w:uiPriority="39" w:unhideWhenUsed="1"/>
+    <w:lsdException w:name="Table Theme" w:semiHidden="1" w:unhideWhenUsed="1"/>
+    <w:lsdException w:name="Placeholder Text" w:semiHidden="1"/>
+    <w:lsdException w:name="No Spacing" w:uiPriority="1" w:qFormat="1"/>
+    <w:lsdException w:name="Light Shading" w:uiPriority="60"/>
+    <w:lsdException w:name="Light List" w:uiPriority="61"/>
+    <w:lsdException w:name="Light Grid" w:uiPriority="62"/>
+    <w:lsdException w:name="Medium Shading 1" w:uiPriority="63"/>
+    <w:lsdException w:name="Medium Shading 2" w:uiPriority="64"/>
+    <w:lsdException w:name="Medium List 1" w:uiPriority="65"/>
+    <w:lsdException w:name="Medium List 2" w:uiPriority="66"/>
+    <w:lsdException w:name="Medium Grid 1" w:uiPriority="67"/>
+    <w:lsdException w:name="Medium Grid 2" w:uiPriority="68"/>
+    <w:lsdException w:name="Medium Grid 3" w:uiPriority="69"/>
+    <w:lsdException w:name="Dark List" w:uiPriority="70"/>
+    <w:lsdException w:name="Colorful Shading" w:uiPriority="71"/>
+    <w:lsdException w:name="Colorful List" w:uiPriority="72"/>
+    <w:lsdException w:name="Colorful Grid" w:uiPriority="73"/>
+    <w:lsdException w:name="Light Shading Accent 1" w:uiPriority="60"/>
+    <w:lsdException w:name="Light List Accent 1" w:uiPriority="61"/>
+    <w:lsdException w:name="Light Grid Accent 1" w:uiPriority="62"/>
+    <w:lsdException w:name="Medium Shading 1 Accent 1" w:uiPriority="63"/>
+    <w:lsdException w:name="Medium Shading 2 Accent 1" w:uiPriority="64"/>
+    <w:lsdException w:name="Medium List 1 Accent 1" w:uiPriority="65"/>
+    <w:lsdException w:name="Revision" w:semiHidden="1"/>
+    <w:lsdException w:name="List Paragraph" w:uiPriority="34" w:qFormat="1"/>
+    <w:lsdException w:name="Quote" w:uiPriority="29" w:qFormat="1"/>
+    <w:lsdException w:name="Intense Quote" w:uiPriority="30" w:qFormat="1"/>
+    <w:lsdException w:name="Medium List 2 Accent 1" w:uiPriority="66"/>
+    <w:lsdException w:name="Medium Grid 1 Accent 1" w:uiPriority="67"/>
+    <w:lsdException w:name="Medium Grid 2 Accent 1" w:uiPriority="68"/>
+    <w:lsdException w:name="Medium Grid 3 Accent 1" w:uiPriority="69"/>
+    <w:lsdException w:name="Dark List Accent 1" w:uiPriority="70"/>
+    <w:lsdException w:name="Colorful Shading Accent 1" w:uiPriority="71"/>
+    <w:lsdException w:name="Colorful List Accent 1" w:uiPriority="72"/>
+    <w:lsdException w:name="Colorful Grid Accent 1" w:uiPriority="73"/>
+    <w:lsdException w:name="Light Shading Accent 2" w:uiPriority="60"/>
+    <w:lsdException w:name="Light List Accent 2" w:uiPriority="61"/>
+    <w:lsdException w:name="Light Grid Accent 2" w:uiPriority="62"/>
+    <w:lsdException w:name="Medium Shading 1 Accent 2" w:uiPriority="63"/>
+    <w:lsdException w:name="Medium Shading 2 Accent 2" w:uiPriority="64"/>
+    <w:lsdException w:name="Medium List 1 Accent 2" w:uiPriority="65"/>
+    <w:lsdException w:name="Medium List 2 Accent 2" w:uiPriority="66"/>
+    <w:lsdException w:name="Medium Grid 1 Accent 2" w:uiPriority="67"/>
+    <w:lsdException w:name="Medium Grid 2 Accent 2" w:uiPriority="68"/>
+    <w:lsdException w:name="Medium Grid 3 Accent 2" w:uiPriority="69"/>
+    <w:lsdException w:name="Dark List Accent 2" w:uiPriority="70"/>
+    <w:lsdException w:name="Colorful Shading Accent 2" w:uiPriority="71"/>
+    <w:lsdException w:name="Colorful List Accent 2" w:uiPriority="72"/>
+    <w:lsdException w:name="Colorful Grid Accent 2" w:uiPriority="73"/>
+    <w:lsdException w:name="Light Shading Accent 3" w:uiPriority="60"/>
+    <w:lsdException w:name="Light List Accent 3" w:uiPriority="61"/>
+    <w:lsdException w:name="Light Grid Accent 3" w:uiPriority="62"/>
+    <w:lsdException w:name="Medium Shading 1 Accent 3" w:uiPriority="63"/>
+    <w:lsdException w:name="Medium Shading 2 Accent 3" w:uiPriority="64"/>
+    <w:lsdException w:name="Medium List 1 Accent 3" w:uiPriority="65"/>
+    <w:lsdException w:name="Medium List 2 Accent 3" w:uiPriority="66"/>
+    <w:lsdException w:name="Medium Grid 1 Accent 3" w:uiPriority="67"/>
+    <w:lsdException w:name="Medium Grid 2 Accent 3" w:uiPriority="68"/>
+    <w:lsdException w:name="Medium Grid 3 Accent 3" w:uiPriority="69"/>
+    <w:lsdException w:name="Dark List Accent 3" w:uiPriority="70"/>
+    <w:lsdException w:name="Colorful Shading Accent 3" w:uiPriority="71"/>
+    <w:lsdException w:name="Colorful List Accent 3" w:uiPriority="72"/>
+    <w:lsdException w:name="Colorful Grid Accent 3" w:uiPriority="73"/>
+    <w:lsdException w:name="Light Shading Accent 4" w:uiPriority="60"/>
+    <w:lsdException w:name="Light List Accent 4" w:uiPriority="61"/>
+    <w:lsdException w:name="Light Grid Accent 4" w:uiPriority="62"/>
+    <w:lsdException w:name="Medium Shading 1 Accent 4" w:uiPriority="63"/>
+    <w:lsdException w:name="Medium Shading 2 Accent 4" w:uiPriority="64"/>
+    <w:lsdException w:name="Medium List 1 Accent 4" w:uiPriority="65"/>
+    <w:lsdException w:name="Medium List 2 Accent 4" w:uiPriority="66"/>
+    <w:lsdException w:name="Medium Grid 1 Accent 4" w:uiPriority="67"/>
+    <w:lsdException w:name="Medium Grid 2 Accent 4" w:uiPriority="68"/>
+    <w:lsdException w:name="Medium Grid 3 Accent 4" w:uiPriority="69"/>
+    <w:lsdException w:name="Dark List Accent 4" w:uiPriority="70"/>
+    <w:lsdException w:name="Colorful Shading Accent 4" w:uiPriority="71"/>
+    <w:lsdException w:name="Colorful List Accent 4" w:uiPriority="72"/>
+    <w:lsdException w:name="Colorful Grid Accent 4" w:uiPriority="73"/>
+    <w:lsdException w:name="Light Shading Accent 5" w:uiPriority="60"/>
+    <w:lsdException w:name="Light List Accent 5" w:uiPriority="61"/>
+    <w:lsdException w:name="Light Grid Accent 5" w:uiPriority="62"/>
+    <w:lsdException w:name="Medium Shading 1 Accent 5" w:uiPriority="63"/>
+    <w:lsdException w:name="Medium Shading 2 Accent 5" w:uiPriority="64"/>
+    <w:lsdException w:name="Medium List 1 Accent 5" w:uiPriority="65"/>
+    <w:lsdException w:name="Medium List 2 Accent 5" w:uiPriority="66"/>
+    <w:lsdException w:name="Medium Grid 1 Accent 5" w:uiPriority="67"/>
+    <w:lsdException w:name="Medium Grid 2 Accent 5" w:uiPriority="68"/>
+    <w:lsdException w:name="Medium Grid 3 Accent 5" w:uiPriority="69"/>
+    <w:lsdException w:name="Dark List Accent 5" w:uiPriority="70"/>
+    <w:lsdException w:name="Colorful Shading Accent 5" w:uiPriority="71"/>
+    <w:lsdException w:name="Colorful List Accent 5" w:uiPriority="72"/>
+    <w:lsdException w:name="Colorful Grid Accent 5" w:uiPriority="73"/>
+    <w:lsdException w:name="Light Shading Accent 6" w:uiPriority="60"/>
+    <w:lsdException w:name="Light List Accent 6" w:uiPriority="61"/>
+    <w:lsdException w:name="Light Grid Accent 6" w:uiPriority="62"/>
+    <w:lsdException w:name="Medium Shading 1 Accent 6" w:uiPriority="63"/>
+    <w:lsdException w:name="Medium Shading 2 Accent 6" w:uiPriority="64"/>
+    <w:lsdException w:name="Medium List 1 Accent 6" w:uiPriority="65"/>
+    <w:lsdException w:name="Medium List 2 Accent 6" w:uiPriority="66"/>
+    <w:lsdException w:name="Medium Grid 1 Accent 6" w:uiPriority="67"/>
+    <w:lsdException w:name="Medium Grid 2 Accent 6" w:uiPriority="68"/>
+    <w:lsdException w:name="Medium Grid 3 Accent 6" w:uiPriority="69"/>
+    <w:lsdException w:name="Dark List Accent 6" w:uiPriority="70"/>
+    <w:lsdException w:name="Colorful Shading Accent 6" w:uiPriority="71"/>
+    <w:lsdException w:name="Colorful List Accent 6" w:uiPriority="72"/>
+    <w:lsdException w:name="Colorful Grid Accent 6" w:uiPriority="73"/>
+    <w:lsdException w:name="Subtle Emphasis" w:uiPriority="19" w:qFormat="1"/>
+    <w:lsdException w:name="Intense Emphasis" w:uiPriority="21" w:qFormat="1"/>
+    <w:lsdException w:name="Subtle Reference" w:uiPriority="31" w:qFormat="1"/>
+    <w:lsdException w:name="Intense Reference" w:uiPriority="32" w:qFormat="1"/>
+    <w:lsdException w:name="Book Title" w:uiPriority="33" w:qFormat="1"/>
+    <w:lsdException w:name="Bibliography" w:semiHidden="1" w:uiPriority="37" w:unhideWhenUsed="1"/>
+    <w:lsdException w:name="TOC Heading" w:semiHidden="1" w:uiPriority="39" w:unhideWhenUsed="1" w:qFormat="1"/>
+    <w:lsdException w:name="Plain Table 1" w:uiPriority="41"/>
+    <w:lsdException w:name="Plain Table 2" w:uiPriority="42"/>
+    <w:lsdException w:name="Plain Table 3" w:uiPriority="43"/>
+    <w:lsdException w:name="Plain Table 4" w:uiPriority="44"/>
+    <w:lsdException w:name="Plain Table 5" w:uiPriority="45"/>
+    <w:lsdException w:name="Grid Table Light" w:uiPriority="40"/>
+    <w:lsdException w:name="Grid Table 1 Light" w:uiPriority="46"/>
+    <w:lsdException w:name="Grid Table 2" w:uiPriority="47"/>
+    <w:lsdException w:name="Grid Table 3" w:uiPriority="48"/>
+    <w:lsdException w:name="Grid Table 4" w:uiPriority="49"/>
+    <w:lsdException w:name="Grid Table 5 Dark" w:uiPriority="50"/>
+    <w:lsdException w:name="Grid Table 6 Colorful" w:uiPriority="51"/>
+    <w:lsdException w:name="Grid Table 7 Colorful" w:uiPriority="52"/>
+    <w:lsdException w:name="Grid Table 1 Light Accent 1" w:uiPriority="46"/>
+    <w:lsdException w:name="Grid Table 2 Accent 1" w:uiPriority="47"/>
+    <w:lsdException w:name="Grid Table 3 Accent 1" w:uiPriority="48"/>
+    <w:lsdException w:name="Grid Table 4 Accent 1" w:uiPriority="49"/>
+    <w:lsdException w:name="Grid Table 5 Dark Accent 1" w:uiPriority="50"/>
+    <w:lsdException w:name="Grid Table 6 Colorful Accent 1" w:uiPriority="51"/>
+    <w:lsdException w:name="Grid Table 7 Colorful Accent 1" w:uiPriority="52"/>
+    <w:lsdException w:name="Grid Table 1 Light Accent 2" w:uiPriority="46"/>
+    <w:lsdException w:name="Grid Table 2 Accent 2" w:uiPriority="47"/>
+    <w:lsdException w:name="Grid Table 3 Accent 2" w:uiPriority="48"/>
+    <w:lsdException w:name="Grid Table 4 Accent 2" w:uiPriority="49"/>
+    <w:lsdException w:name="Grid Table 5 Dark Accent 2" w:uiPriority="50"/>
+    <w:lsdException w:name="Grid Table 6 Colorful Accent 2" w:uiPriority="51"/>
+    <w:lsdException w:name="Grid Table 7 Colorful Accent 2" w:uiPriority="52"/>
+    <w:lsdException w:name="Grid Table 1 Light Accent 3" w:uiPriority="46"/>
+    <w:lsdException w:name="Grid Table 2 Accent 3" w:uiPriority="47"/>
+    <w:lsdException w:name="Grid Table 3 Accent 3" w:uiPriority="48"/>
+    <w:lsdException w:name="Grid Table 4 Accent 3" w:uiPriority="49"/>
+    <w:lsdException w:name="Grid Table 5 Dark Accent 3" w:uiPriority="50"/>
+    <w:lsdException w:name="Grid Table 6 Colorful Accent 3" w:uiPriority="51"/>
+    <w:lsdException w:name="Grid Table 7 Colorful Accent 3" w:uiPriority="52"/>
+    <w:lsdException w:name="Grid Table 1 Light Accent 4" w:uiPriority="46"/>
+    <w:lsdException w:name="Grid Table 2 Accent 4" w:uiPriority="47"/>
+    <w:lsdException w:name="Grid Table 3 Accent 4" w:uiPriority="48"/>
+    <w:lsdException w:name="Grid Table 4 Accent 4" w:uiPriority="49"/>
+    <w:lsdException w:name="Grid Table 5 Dark Accent 4" w:uiPriority="50"/>
+    <w:lsdException w:name="Grid Table 6 Colorful Accent 4" w:uiPriority="51"/>
+    <w:lsdException w:name="Grid Table 7 Colorful Accent 4" w:uiPriority="52"/>
+    <w:lsdException w:name="Grid Table 1 Light Accent 5" w:uiPriority="46"/>
+    <w:lsdException w:name="Grid Table 2 Accent 5" w:uiPriority="47"/>
+    <w:lsdException w:name="Grid Table 3 Accent 5" w:uiPriority="48"/>
+    <w:lsdException w:name="Grid Table 4 Accent 5" w:uiPriority="49"/>
+    <w:lsdException w:name="Grid Table 5 Dark Accent 5" w:uiPriority="50"/>
+    <w:lsdException w:name="Grid Table 6 Colorful Accent 5" w:uiPriority="51"/>
+    <w:lsdException w:name="Grid Table 7 Colorful Accent 5" w:uiPriority="52"/>
+    <w:lsdException w:name="Grid Table 1 Light Accent 6" w:uiPriority="46"/>
+    <w:lsdException w:name="Grid Table 2 Accent 6" w:uiPriority="47"/>
+    <w:lsdException w:name="Grid Table 3 Accent 6" w:uiPriority="48"/>
+    <w:lsdException w:name="Grid Table 4 Accent 6" w:uiPriority="49"/>
+    <w:lsdException w:name="Grid Table 5 Dark Accent 6" w:uiPriority="50"/>
+    <w:lsdException w:name="Grid Table 6 Colorful Accent 6" w:uiPriority="51"/>
+    <w:lsdException w:name="Grid Table 7 Colorful Accent 6" w:uiPriority="52"/>
+    <w:lsdException w:name="List Table 1 Light" w:uiPriority="46"/>
+    <w:lsdException w:name="List Table 2" w:uiPriority="47"/>
+    <w:lsdException w:name="List Table 3" w:uiPriority="48"/>
+    <w:lsdException w:name="List Table 4" w:uiPriority="49"/>
+    <w:lsdException w:name="List Table 5 Dark" w:uiPriority="50"/>
+    <w:lsdException w:name="List Table 6 Colorful" w:uiPriority="51"/>
+    <w:lsdException w:name="List Table 7 Colorful" w:uiPriority="52"/>
+    <w:lsdException w:name="List Table 1 Light Accent 1" w:uiPriority="46"/>
+    <w:lsdException w:name="List Table 2 Accent 1" w:uiPriority="47"/>
+    <w:lsdException w:name="List Table 3 Accent 1" w:uiPriority="48"/>
+    <w:lsdException w:name="List Table 4 Accent 1" w:uiPriority="49"/>
+    <w:lsdException w:name="List Table 5 Dark Accent 1" w:uiPriority="50"/>
+    <w:lsdException w:name="List Table 6 Colorful Accent 1" w:uiPriority="51"/>
+    <w:lsdException w:name="List Table 7 Colorful Accent 1" w:uiPriority="52"/>
+    <w:lsdException w:name="List Table 1 Light Accent 2" w:uiPriority="46"/>
+    <w:lsdException w:name="List Table 2 Accent 2" w:uiPriority="47"/>
+    <w:lsdException w:name="List Table 3 Accent 2" w:uiPriority="48"/>
+    <w:lsdException w:name="List Table 4 Accent 2" w:uiPriority="49"/>
+    <w:lsdException w:name="List Table 5 Dark Accent 2" w:uiPriority="50"/>
+    <w:lsdException w:name="List Table 6 Colorful Accent 2" w:uiPriority="51"/>
+    <w:lsdException w:name="List Table 7 Colorful Accent 2" w:uiPriority="52"/>
+    <w:lsdException w:name="List Table 1 Light Accent 3" w:uiPriority="46"/>
+    <w:lsdException w:name="List Table 2 Accent 3" w:uiPriority="47"/>
+    <w:lsdException w:name="List Table 3 Accent 3" w:uiPriority="48"/>
+    <w:lsdException w:name="List Table 4 Accent 3" w:uiPriority="49"/>
+    <w:lsdException w:name="List Table 5 Dark Accent 3" w:uiPriority="50"/>
+    <w:lsdException w:name="List Table 6 Colorful Accent 3" w:uiPriority="51"/>
+    <w:lsdException w:name="List Table 7 Colorful Accent 3" w:uiPriority="52"/>
+    <w:lsdException w:name="List Table 1 Light Accent 4" w:uiPriority="46"/>
+    <w:lsdException w:name="List Table 2 Accent 4" w:uiPriority="47"/>
+    <w:lsdException w:name="List Table 3 Accent 4" w:uiPriority="48"/>
+    <w:lsdException w:name="List Table 4 Accent 4" w:uiPriority="49"/>
+    <w:lsdException w:name="List Table 5 Dark Accent 4" w:uiPriority="50"/>
+    <w:lsdException w:name="List Table 6 Colorful Accent 4" w:uiPriority="51"/>
+    <w:lsdException w:name="List Table 7 Colorful Accent 4" w:uiPriority="52"/>
+    <w:lsdException w:name="List Table 1 Light Accent 5" w:uiPriority="46"/>
+    <w:lsdException w:name="List Table 2 Accent 5" w:uiPriority="47"/>
+    <w:lsdException w:name="List Table 3 Accent 5" w:uiPriority="48"/>
+    <w:lsdException w:name="List Table 4 Accent 5" w:uiPriority="49"/>
+    <w:lsdException w:name="List Table 5 Dark Accent 5" w:uiPriority="50"/>
+    <w:lsdException w:name="List Table 6 Colorful Accent 5" w:uiPriority="51"/>
+    <w:lsdException w:name="List Table 7 Colorful Accent 5" w:uiPriority="52"/>
+    <w:lsdException w:name="List Table 1 Light Accent 6" w:uiPriority="46"/>
+    <w:lsdException w:name="List Table 2 Accent 6" w:uiPriority="47"/>
+    <w:lsdException w:name="List Table 3 Accent 6" w:uiPriority="48"/>
+    <w:lsdException w:name="List Table 4 Accent 6" w:uiPriority="49"/>
+    <w:lsdException w:name="List Table 5 Dark Accent 6" w:uiPriority="50"/>
+    <w:lsdException w:name="List Table 6 Colorful Accent 6" w:uiPriority="51"/>
+    <w:lsdException w:name="List Table 7 Colorful Accent 6" w:uiPriority="52"/>
+    <w:lsdException w:name="Mention" w:semiHidden="1" w:unhideWhenUsed="1"/>
+    <w:lsdException w:name="Smart Hyperlink" w:semiHidden="1" w:unhideWhenUsed="1"/>
+    <w:lsdException w:name="Hashtag" w:semiHidden="1" w:unhideWhenUsed="1"/>
+    <w:lsdException w:name="Unresolved Mention" w:semiHidden="1" w:unhideWhenUsed="1"/>
+    <w:lsdException w:name="Smart Link" w:semiHidden="1" w:unhideWhenUsed="1"/>
   </w:latentStyles>
   <w:style w:type="paragraph" w:default="1" w:styleId="a">
     <w:name w:val="Normal"/>
@@ -4383,7 +5156,7 @@
   <w:style w:type="paragraph" w:styleId="3">
     <w:name w:val="heading 3"/>
     <w:basedOn w:val="a"/>
-    <w:link w:val="3Char"/>
+    <w:link w:val="30"/>
     <w:uiPriority w:val="9"/>
     <w:qFormat/>
     <w:rsid w:val="00776D17"/>
@@ -4413,7 +5186,6 @@
     <w:uiPriority w:val="99"/>
     <w:semiHidden/>
     <w:unhideWhenUsed/>
-    <w:qFormat/>
     <w:tblPr>
       <w:tblInd w:w="0" w:type="dxa"/>
       <w:tblCellMar>
@@ -4443,7 +5215,7 @@
   <w:style w:type="paragraph" w:styleId="a4">
     <w:name w:val="Balloon Text"/>
     <w:basedOn w:val="a"/>
-    <w:link w:val="Char"/>
+    <w:link w:val="a5"/>
     <w:uiPriority w:val="99"/>
     <w:semiHidden/>
     <w:unhideWhenUsed/>
@@ -4453,8 +5225,8 @@
       <w:szCs w:val="18"/>
     </w:rPr>
   </w:style>
-  <w:style w:type="character" w:customStyle="1" w:styleId="Char">
-    <w:name w:val="批注框文本 Char"/>
+  <w:style w:type="character" w:customStyle="1" w:styleId="a5">
+    <w:name w:val="批注框文本 字符"/>
     <w:basedOn w:val="a0"/>
     <w:link w:val="a4"/>
     <w:uiPriority w:val="99"/>
@@ -4465,10 +5237,10 @@
       <w:szCs w:val="18"/>
     </w:rPr>
   </w:style>
-  <w:style w:type="paragraph" w:styleId="a5">
+  <w:style w:type="paragraph" w:styleId="a6">
     <w:name w:val="header"/>
     <w:basedOn w:val="a"/>
-    <w:link w:val="Char0"/>
+    <w:link w:val="a7"/>
     <w:uiPriority w:val="99"/>
     <w:semiHidden/>
     <w:unhideWhenUsed/>
@@ -4489,10 +5261,10 @@
       <w:szCs w:val="18"/>
     </w:rPr>
   </w:style>
-  <w:style w:type="character" w:customStyle="1" w:styleId="Char0">
-    <w:name w:val="页眉 Char"/>
+  <w:style w:type="character" w:customStyle="1" w:styleId="a7">
+    <w:name w:val="页眉 字符"/>
     <w:basedOn w:val="a0"/>
-    <w:link w:val="a5"/>
+    <w:link w:val="a6"/>
     <w:uiPriority w:val="99"/>
     <w:semiHidden/>
     <w:rsid w:val="00892CF6"/>
@@ -4501,10 +5273,10 @@
       <w:szCs w:val="18"/>
     </w:rPr>
   </w:style>
-  <w:style w:type="paragraph" w:styleId="a6">
+  <w:style w:type="paragraph" w:styleId="a8">
     <w:name w:val="footer"/>
     <w:basedOn w:val="a"/>
-    <w:link w:val="Char1"/>
+    <w:link w:val="a9"/>
     <w:uiPriority w:val="99"/>
     <w:semiHidden/>
     <w:unhideWhenUsed/>
@@ -4522,10 +5294,10 @@
       <w:szCs w:val="18"/>
     </w:rPr>
   </w:style>
-  <w:style w:type="character" w:customStyle="1" w:styleId="Char1">
-    <w:name w:val="页脚 Char"/>
+  <w:style w:type="character" w:customStyle="1" w:styleId="a9">
+    <w:name w:val="页脚 字符"/>
     <w:basedOn w:val="a0"/>
-    <w:link w:val="a6"/>
+    <w:link w:val="a8"/>
     <w:uiPriority w:val="99"/>
     <w:semiHidden/>
     <w:rsid w:val="00892CF6"/>
@@ -4537,7 +5309,7 @@
   <w:style w:type="paragraph" w:styleId="HTML">
     <w:name w:val="HTML Preformatted"/>
     <w:basedOn w:val="a"/>
-    <w:link w:val="HTMLChar"/>
+    <w:link w:val="HTML0"/>
     <w:uiPriority w:val="99"/>
     <w:semiHidden/>
     <w:unhideWhenUsed/>
@@ -4571,8 +5343,8 @@
       <w:szCs w:val="24"/>
     </w:rPr>
   </w:style>
-  <w:style w:type="character" w:customStyle="1" w:styleId="HTMLChar">
-    <w:name w:val="HTML 预设格式 Char"/>
+  <w:style w:type="character" w:customStyle="1" w:styleId="HTML0">
+    <w:name w:val="HTML 预设格式 字符"/>
     <w:basedOn w:val="a0"/>
     <w:link w:val="HTML"/>
     <w:uiPriority w:val="99"/>
@@ -4585,7 +5357,7 @@
       <w:szCs w:val="24"/>
     </w:rPr>
   </w:style>
-  <w:style w:type="character" w:styleId="HTML0">
+  <w:style w:type="character" w:styleId="HTML1">
     <w:name w:val="HTML Code"/>
     <w:basedOn w:val="a0"/>
     <w:uiPriority w:val="99"/>
@@ -4613,7 +5385,7 @@
     <w:basedOn w:val="a0"/>
     <w:rsid w:val="00721750"/>
   </w:style>
-  <w:style w:type="paragraph" w:styleId="a7">
+  <w:style w:type="paragraph" w:styleId="aa">
     <w:name w:val="Normal (Web)"/>
     <w:basedOn w:val="a"/>
     <w:uiPriority w:val="99"/>
@@ -4652,8 +5424,8 @@
     <w:basedOn w:val="a0"/>
     <w:rsid w:val="002F6DFA"/>
   </w:style>
-  <w:style w:type="character" w:customStyle="1" w:styleId="3Char">
-    <w:name w:val="标题 3 Char"/>
+  <w:style w:type="character" w:customStyle="1" w:styleId="30">
+    <w:name w:val="标题 3 字符"/>
     <w:basedOn w:val="a0"/>
     <w:link w:val="3"/>
     <w:uiPriority w:val="9"/>
@@ -4672,10 +5444,10 @@
     <w:basedOn w:val="a0"/>
     <w:rsid w:val="00F83A26"/>
   </w:style>
-  <w:style w:type="paragraph" w:styleId="a8">
+  <w:style w:type="paragraph" w:styleId="ab">
     <w:name w:val="Document Map"/>
     <w:basedOn w:val="a"/>
-    <w:link w:val="Char2"/>
+    <w:link w:val="ac"/>
     <w:uiPriority w:val="99"/>
     <w:semiHidden/>
     <w:unhideWhenUsed/>
@@ -4686,10 +5458,10 @@
       <w:szCs w:val="18"/>
     </w:rPr>
   </w:style>
-  <w:style w:type="character" w:customStyle="1" w:styleId="Char2">
-    <w:name w:val="文档结构图 Char"/>
+  <w:style w:type="character" w:customStyle="1" w:styleId="ac">
+    <w:name w:val="文档结构图 字符"/>
     <w:basedOn w:val="a0"/>
-    <w:link w:val="a8"/>
+    <w:link w:val="ab"/>
     <w:uiPriority w:val="99"/>
     <w:semiHidden/>
     <w:rsid w:val="00C432A2"/>
@@ -4699,7 +5471,7 @@
       <w:szCs w:val="18"/>
     </w:rPr>
   </w:style>
-  <w:style w:type="character" w:styleId="a9">
+  <w:style w:type="character" w:styleId="ad">
     <w:name w:val="Strong"/>
     <w:basedOn w:val="a0"/>
     <w:uiPriority w:val="22"/>
@@ -4968,7 +5740,7 @@
   <a:extraClrSchemeLst/>
   <a:extLst>
     <a:ext uri="{05A4C25C-085E-4340-85A3-A5531E510DB2}">
-      <thm15:themeFamily xmlns:thm15="http://schemas.microsoft.com/office/thememl/2012/main" xmlns="" name="Office Theme" id="{62F939B6-93AF-4DB8-9C6B-D6C7DFDC589F}" vid="{4A3C46E8-61CC-4603-A589-7422A47A8E4A}"/>
+      <thm15:themeFamily xmlns:thm15="http://schemas.microsoft.com/office/thememl/2012/main" name="Office Theme" id="{62F939B6-93AF-4DB8-9C6B-D6C7DFDC589F}" vid="{4A3C46E8-61CC-4603-A589-7422A47A8E4A}"/>
     </a:ext>
   </a:extLst>
 </a:theme>
